--- a/AWS01.docx
+++ b/AWS01.docx
@@ -152,6 +152,11 @@
     </w:p>
     <w:p>
       <w:pPr>
+        <w:pStyle w:val="ListParagraph"/>
+        <w:numPr>
+          <w:ilvl w:val="0"/>
+          <w:numId w:val="1"/>
+        </w:numPr>
         <w:tabs>
           <w:tab w:val="left" w:pos="916"/>
           <w:tab w:val="left" w:pos="1832"/>
@@ -190,46 +195,132 @@
           <w:bCs/>
           <w:color w:val="1D1C1D"/>
           <w:kern w:val="0"/>
-          <w:sz w:val="32"/>
-          <w:szCs w:val="32"/>
-          <w:lang w:eastAsia="en-IN"/>
-          <w14:ligatures w14:val="none"/>
-        </w:rPr>
-        <w:drawing>
-          <wp:inline distT="0" distB="0" distL="0" distR="0" wp14:anchorId="0AC9247C" wp14:editId="06D8B98B">
-            <wp:extent cx="5731510" cy="1767205"/>
-            <wp:effectExtent l="0" t="0" r="2540" b="4445"/>
-            <wp:docPr id="807382233" name="Picture 1"/>
-            <wp:cNvGraphicFramePr>
-              <a:graphicFrameLocks xmlns:a="http://schemas.openxmlformats.org/drawingml/2006/main" noChangeAspect="1"/>
-            </wp:cNvGraphicFramePr>
-            <a:graphic xmlns:a="http://schemas.openxmlformats.org/drawingml/2006/main">
-              <a:graphicData uri="http://schemas.openxmlformats.org/drawingml/2006/picture">
-                <pic:pic xmlns:pic="http://schemas.openxmlformats.org/drawingml/2006/picture">
-                  <pic:nvPicPr>
-                    <pic:cNvPr id="807382233" name=""/>
-                    <pic:cNvPicPr/>
-                  </pic:nvPicPr>
-                  <pic:blipFill>
-                    <a:blip r:embed="rId4"/>
-                    <a:stretch>
-                      <a:fillRect/>
-                    </a:stretch>
-                  </pic:blipFill>
-                  <pic:spPr>
-                    <a:xfrm>
-                      <a:off x="0" y="0"/>
-                      <a:ext cx="5731510" cy="1767205"/>
-                    </a:xfrm>
-                    <a:prstGeom prst="rect">
-                      <a:avLst/>
-                    </a:prstGeom>
-                  </pic:spPr>
-                </pic:pic>
-              </a:graphicData>
-            </a:graphic>
-          </wp:inline>
-        </w:drawing>
+          <w:sz w:val="24"/>
+          <w:szCs w:val="24"/>
+          <w:lang w:eastAsia="en-IN"/>
+          <w14:ligatures w14:val="none"/>
+        </w:rPr>
+        <w:t xml:space="preserve">Security credentials&gt;&gt;give a name of device&gt;&gt;install authentication app in mobile&gt;&gt;scan or from </w:t>
+      </w:r>
+      <w:proofErr w:type="spellStart"/>
+      <w:r>
+        <w:rPr>
+          <w:rFonts w:eastAsia="Times New Roman" w:cstheme="minorHAnsi"/>
+          <w:b/>
+          <w:bCs/>
+          <w:color w:val="1D1C1D"/>
+          <w:kern w:val="0"/>
+          <w:sz w:val="24"/>
+          <w:szCs w:val="24"/>
+          <w:lang w:eastAsia="en-IN"/>
+          <w14:ligatures w14:val="none"/>
+        </w:rPr>
+        <w:t>aws</w:t>
+      </w:r>
+      <w:proofErr w:type="spellEnd"/>
+      <w:r>
+        <w:rPr>
+          <w:rFonts w:eastAsia="Times New Roman" w:cstheme="minorHAnsi"/>
+          <w:b/>
+          <w:bCs/>
+          <w:color w:val="1D1C1D"/>
+          <w:kern w:val="0"/>
+          <w:sz w:val="24"/>
+          <w:szCs w:val="24"/>
+          <w:lang w:eastAsia="en-IN"/>
+          <w14:ligatures w14:val="none"/>
+        </w:rPr>
+        <w:t xml:space="preserve"> to mobile&gt;&gt;enter 2 </w:t>
+      </w:r>
+      <w:proofErr w:type="spellStart"/>
+      <w:r>
+        <w:rPr>
+          <w:rFonts w:eastAsia="Times New Roman" w:cstheme="minorHAnsi"/>
+          <w:b/>
+          <w:bCs/>
+          <w:color w:val="1D1C1D"/>
+          <w:kern w:val="0"/>
+          <w:sz w:val="24"/>
+          <w:szCs w:val="24"/>
+          <w:lang w:eastAsia="en-IN"/>
+          <w14:ligatures w14:val="none"/>
+        </w:rPr>
+        <w:t>mfa</w:t>
+      </w:r>
+      <w:proofErr w:type="spellEnd"/>
+      <w:r>
+        <w:rPr>
+          <w:rFonts w:eastAsia="Times New Roman" w:cstheme="minorHAnsi"/>
+          <w:b/>
+          <w:bCs/>
+          <w:color w:val="1D1C1D"/>
+          <w:kern w:val="0"/>
+          <w:sz w:val="24"/>
+          <w:szCs w:val="24"/>
+          <w:lang w:eastAsia="en-IN"/>
+          <w14:ligatures w14:val="none"/>
+        </w:rPr>
+        <w:t xml:space="preserve"> codes&gt;&gt;then </w:t>
+      </w:r>
+      <w:proofErr w:type="spellStart"/>
+      <w:r>
+        <w:rPr>
+          <w:rFonts w:eastAsia="Times New Roman" w:cstheme="minorHAnsi"/>
+          <w:b/>
+          <w:bCs/>
+          <w:color w:val="1D1C1D"/>
+          <w:kern w:val="0"/>
+          <w:sz w:val="24"/>
+          <w:szCs w:val="24"/>
+          <w:lang w:eastAsia="en-IN"/>
+          <w14:ligatures w14:val="none"/>
+        </w:rPr>
+        <w:t>relogin</w:t>
+      </w:r>
+      <w:proofErr w:type="spellEnd"/>
+      <w:r>
+        <w:rPr>
+          <w:rFonts w:eastAsia="Times New Roman" w:cstheme="minorHAnsi"/>
+          <w:b/>
+          <w:bCs/>
+          <w:color w:val="1D1C1D"/>
+          <w:kern w:val="0"/>
+          <w:sz w:val="24"/>
+          <w:szCs w:val="24"/>
+          <w:lang w:eastAsia="en-IN"/>
+          <w14:ligatures w14:val="none"/>
+        </w:rPr>
+        <w:t xml:space="preserve"> to check the </w:t>
+      </w:r>
+      <w:proofErr w:type="spellStart"/>
+      <w:r>
+        <w:rPr>
+          <w:rFonts w:eastAsia="Times New Roman" w:cstheme="minorHAnsi"/>
+          <w:b/>
+          <w:bCs/>
+          <w:color w:val="1D1C1D"/>
+          <w:kern w:val="0"/>
+          <w:sz w:val="24"/>
+          <w:szCs w:val="24"/>
+          <w:lang w:eastAsia="en-IN"/>
+          <w14:ligatures w14:val="none"/>
+        </w:rPr>
+        <w:t>mfa</w:t>
+      </w:r>
+      <w:proofErr w:type="spellEnd"/>
+      <w:r>
+        <w:rPr>
+          <w:rFonts w:eastAsia="Times New Roman" w:cstheme="minorHAnsi"/>
+          <w:b/>
+          <w:bCs/>
+          <w:color w:val="1D1C1D"/>
+          <w:kern w:val="0"/>
+          <w:sz w:val="24"/>
+          <w:szCs w:val="24"/>
+          <w:lang w:eastAsia="en-IN"/>
+          <w14:ligatures w14:val="none"/>
+        </w:rPr>
+        <w:t>!!!</w:t>
       </w:r>
     </w:p>
     <w:p>
@@ -278,10 +369,10 @@
           <w14:ligatures w14:val="none"/>
         </w:rPr>
         <w:drawing>
-          <wp:inline distT="0" distB="0" distL="0" distR="0" wp14:anchorId="5ABAB322" wp14:editId="73DC2267">
-            <wp:extent cx="5731510" cy="5928995"/>
-            <wp:effectExtent l="0" t="0" r="2540" b="0"/>
-            <wp:docPr id="42305019" name="Picture 1"/>
+          <wp:inline distT="0" distB="0" distL="0" distR="0" wp14:anchorId="0AC9247C" wp14:editId="06D8B98B">
+            <wp:extent cx="5731510" cy="1767205"/>
+            <wp:effectExtent l="0" t="0" r="2540" b="4445"/>
+            <wp:docPr id="807382233" name="Picture 1"/>
             <wp:cNvGraphicFramePr>
               <a:graphicFrameLocks xmlns:a="http://schemas.openxmlformats.org/drawingml/2006/main" noChangeAspect="1"/>
             </wp:cNvGraphicFramePr>
@@ -289,7 +380,7 @@
               <a:graphicData uri="http://schemas.openxmlformats.org/drawingml/2006/picture">
                 <pic:pic xmlns:pic="http://schemas.openxmlformats.org/drawingml/2006/picture">
                   <pic:nvPicPr>
-                    <pic:cNvPr id="42305019" name=""/>
+                    <pic:cNvPr id="807382233" name=""/>
                     <pic:cNvPicPr/>
                   </pic:nvPicPr>
                   <pic:blipFill>
@@ -301,7 +392,7 @@
                   <pic:spPr>
                     <a:xfrm>
                       <a:off x="0" y="0"/>
-                      <a:ext cx="5731510" cy="5928995"/>
+                      <a:ext cx="5731510" cy="1767205"/>
                     </a:xfrm>
                     <a:prstGeom prst="rect">
                       <a:avLst/>
@@ -359,12 +450,11 @@
           <w:lang w:eastAsia="en-IN"/>
           <w14:ligatures w14:val="none"/>
         </w:rPr>
-        <w:lastRenderedPageBreak/>
         <w:drawing>
-          <wp:inline distT="0" distB="0" distL="0" distR="0" wp14:anchorId="3FFE3D84" wp14:editId="46BF6850">
-            <wp:extent cx="5731510" cy="2854325"/>
-            <wp:effectExtent l="0" t="0" r="2540" b="3175"/>
-            <wp:docPr id="618616038" name="Picture 1"/>
+          <wp:inline distT="0" distB="0" distL="0" distR="0" wp14:anchorId="5ABAB322" wp14:editId="5900D289">
+            <wp:extent cx="5731510" cy="3333750"/>
+            <wp:effectExtent l="0" t="0" r="2540" b="0"/>
+            <wp:docPr id="42305019" name="Picture 1"/>
             <wp:cNvGraphicFramePr>
               <a:graphicFrameLocks xmlns:a="http://schemas.openxmlformats.org/drawingml/2006/main" noChangeAspect="1"/>
             </wp:cNvGraphicFramePr>
@@ -372,7 +462,7 @@
               <a:graphicData uri="http://schemas.openxmlformats.org/drawingml/2006/picture">
                 <pic:pic xmlns:pic="http://schemas.openxmlformats.org/drawingml/2006/picture">
                   <pic:nvPicPr>
-                    <pic:cNvPr id="618616038" name=""/>
+                    <pic:cNvPr id="42305019" name=""/>
                     <pic:cNvPicPr/>
                   </pic:nvPicPr>
                   <pic:blipFill>
@@ -384,7 +474,7 @@
                   <pic:spPr>
                     <a:xfrm>
                       <a:off x="0" y="0"/>
-                      <a:ext cx="5731510" cy="2854325"/>
+                      <a:ext cx="5731510" cy="3333750"/>
                     </a:xfrm>
                     <a:prstGeom prst="rect">
                       <a:avLst/>
@@ -442,11 +532,12 @@
           <w:lang w:eastAsia="en-IN"/>
           <w14:ligatures w14:val="none"/>
         </w:rPr>
+        <w:lastRenderedPageBreak/>
         <w:drawing>
-          <wp:inline distT="0" distB="0" distL="0" distR="0" wp14:anchorId="7EC18DAE" wp14:editId="626557E0">
-            <wp:extent cx="3970364" cy="5608806"/>
-            <wp:effectExtent l="0" t="0" r="0" b="0"/>
-            <wp:docPr id="789000506" name="Picture 1"/>
+          <wp:inline distT="0" distB="0" distL="0" distR="0" wp14:anchorId="3FFE3D84" wp14:editId="46BF6850">
+            <wp:extent cx="5731510" cy="2854325"/>
+            <wp:effectExtent l="0" t="0" r="2540" b="3175"/>
+            <wp:docPr id="618616038" name="Picture 1"/>
             <wp:cNvGraphicFramePr>
               <a:graphicFrameLocks xmlns:a="http://schemas.openxmlformats.org/drawingml/2006/main" noChangeAspect="1"/>
             </wp:cNvGraphicFramePr>
@@ -454,7 +545,7 @@
               <a:graphicData uri="http://schemas.openxmlformats.org/drawingml/2006/picture">
                 <pic:pic xmlns:pic="http://schemas.openxmlformats.org/drawingml/2006/picture">
                   <pic:nvPicPr>
-                    <pic:cNvPr id="789000506" name=""/>
+                    <pic:cNvPr id="618616038" name=""/>
                     <pic:cNvPicPr/>
                   </pic:nvPicPr>
                   <pic:blipFill>
@@ -466,7 +557,7 @@
                   <pic:spPr>
                     <a:xfrm>
                       <a:off x="0" y="0"/>
-                      <a:ext cx="3970364" cy="5608806"/>
+                      <a:ext cx="5731510" cy="2854325"/>
                     </a:xfrm>
                     <a:prstGeom prst="rect">
                       <a:avLst/>
@@ -512,6 +603,54 @@
           <w14:ligatures w14:val="none"/>
         </w:rPr>
       </w:pPr>
+      <w:r>
+        <w:rPr>
+          <w:rFonts w:eastAsia="Times New Roman" w:cstheme="minorHAnsi"/>
+          <w:b/>
+          <w:bCs/>
+          <w:color w:val="1D1C1D"/>
+          <w:kern w:val="0"/>
+          <w:sz w:val="32"/>
+          <w:szCs w:val="32"/>
+          <w:lang w:eastAsia="en-IN"/>
+          <w14:ligatures w14:val="none"/>
+        </w:rPr>
+        <w:drawing>
+          <wp:inline distT="0" distB="0" distL="0" distR="0" wp14:anchorId="7EC18DAE" wp14:editId="626557E0">
+            <wp:extent cx="3970364" cy="5608806"/>
+            <wp:effectExtent l="0" t="0" r="0" b="0"/>
+            <wp:docPr id="789000506" name="Picture 1"/>
+            <wp:cNvGraphicFramePr>
+              <a:graphicFrameLocks xmlns:a="http://schemas.openxmlformats.org/drawingml/2006/main" noChangeAspect="1"/>
+            </wp:cNvGraphicFramePr>
+            <a:graphic xmlns:a="http://schemas.openxmlformats.org/drawingml/2006/main">
+              <a:graphicData uri="http://schemas.openxmlformats.org/drawingml/2006/picture">
+                <pic:pic xmlns:pic="http://schemas.openxmlformats.org/drawingml/2006/picture">
+                  <pic:nvPicPr>
+                    <pic:cNvPr id="789000506" name=""/>
+                    <pic:cNvPicPr/>
+                  </pic:nvPicPr>
+                  <pic:blipFill>
+                    <a:blip r:embed="rId8"/>
+                    <a:stretch>
+                      <a:fillRect/>
+                    </a:stretch>
+                  </pic:blipFill>
+                  <pic:spPr>
+                    <a:xfrm>
+                      <a:off x="0" y="0"/>
+                      <a:ext cx="3970364" cy="5608806"/>
+                    </a:xfrm>
+                    <a:prstGeom prst="rect">
+                      <a:avLst/>
+                    </a:prstGeom>
+                  </pic:spPr>
+                </pic:pic>
+              </a:graphicData>
+            </a:graphic>
+          </wp:inline>
+        </w:drawing>
+      </w:r>
     </w:p>
     <w:p>
       <w:pPr>
@@ -546,51 +685,6 @@
           <w14:ligatures w14:val="none"/>
         </w:rPr>
       </w:pPr>
-      <w:r>
-        <w:rPr>
-          <w:rFonts w:eastAsia="Times New Roman" w:cstheme="minorHAnsi"/>
-          <w:b/>
-          <w:bCs/>
-          <w:color w:val="1D1C1D"/>
-          <w:kern w:val="0"/>
-          <w:sz w:val="32"/>
-          <w:szCs w:val="32"/>
-          <w:lang w:eastAsia="en-IN"/>
-          <w14:ligatures w14:val="none"/>
-        </w:rPr>
-        <w:lastRenderedPageBreak/>
-        <w:t xml:space="preserve">3) Install </w:t>
-      </w:r>
-      <w:proofErr w:type="spellStart"/>
-      <w:r>
-        <w:rPr>
-          <w:rFonts w:eastAsia="Times New Roman" w:cstheme="minorHAnsi"/>
-          <w:b/>
-          <w:bCs/>
-          <w:color w:val="1D1C1D"/>
-          <w:kern w:val="0"/>
-          <w:sz w:val="32"/>
-          <w:szCs w:val="32"/>
-          <w:lang w:eastAsia="en-IN"/>
-          <w14:ligatures w14:val="none"/>
-        </w:rPr>
-        <w:t>aws</w:t>
-      </w:r>
-      <w:proofErr w:type="spellEnd"/>
-      <w:r>
-        <w:rPr>
-          <w:rFonts w:eastAsia="Times New Roman" w:cstheme="minorHAnsi"/>
-          <w:b/>
-          <w:bCs/>
-          <w:color w:val="1D1C1D"/>
-          <w:kern w:val="0"/>
-          <w:sz w:val="32"/>
-          <w:szCs w:val="32"/>
-          <w:lang w:eastAsia="en-IN"/>
-          <w14:ligatures w14:val="none"/>
-        </w:rPr>
-        <w:t xml:space="preserve"> cli in windows.</w:t>
-      </w:r>
     </w:p>
     <w:p>
       <w:pPr>
@@ -637,45 +731,47 @@
           <w:lang w:eastAsia="en-IN"/>
           <w14:ligatures w14:val="none"/>
         </w:rPr>
-        <w:drawing>
-          <wp:inline distT="0" distB="0" distL="0" distR="0" wp14:anchorId="7A479127" wp14:editId="45495CBC">
-            <wp:extent cx="5731510" cy="1975485"/>
-            <wp:effectExtent l="0" t="0" r="2540" b="5715"/>
-            <wp:docPr id="624032802" name="Picture 1"/>
-            <wp:cNvGraphicFramePr>
-              <a:graphicFrameLocks xmlns:a="http://schemas.openxmlformats.org/drawingml/2006/main" noChangeAspect="1"/>
-            </wp:cNvGraphicFramePr>
-            <a:graphic xmlns:a="http://schemas.openxmlformats.org/drawingml/2006/main">
-              <a:graphicData uri="http://schemas.openxmlformats.org/drawingml/2006/picture">
-                <pic:pic xmlns:pic="http://schemas.openxmlformats.org/drawingml/2006/picture">
-                  <pic:nvPicPr>
-                    <pic:cNvPr id="624032802" name=""/>
-                    <pic:cNvPicPr/>
-                  </pic:nvPicPr>
-                  <pic:blipFill>
-                    <a:blip r:embed="rId8"/>
-                    <a:stretch>
-                      <a:fillRect/>
-                    </a:stretch>
-                  </pic:blipFill>
-                  <pic:spPr>
-                    <a:xfrm>
-                      <a:off x="0" y="0"/>
-                      <a:ext cx="5731510" cy="1975485"/>
-                    </a:xfrm>
-                    <a:prstGeom prst="rect">
-                      <a:avLst/>
-                    </a:prstGeom>
-                  </pic:spPr>
-                </pic:pic>
-              </a:graphicData>
-            </a:graphic>
-          </wp:inline>
-        </w:drawing>
+        <w:lastRenderedPageBreak/>
+        <w:t xml:space="preserve">3) Install </w:t>
+      </w:r>
+      <w:proofErr w:type="spellStart"/>
+      <w:r>
+        <w:rPr>
+          <w:rFonts w:eastAsia="Times New Roman" w:cstheme="minorHAnsi"/>
+          <w:b/>
+          <w:bCs/>
+          <w:color w:val="1D1C1D"/>
+          <w:kern w:val="0"/>
+          <w:sz w:val="32"/>
+          <w:szCs w:val="32"/>
+          <w:lang w:eastAsia="en-IN"/>
+          <w14:ligatures w14:val="none"/>
+        </w:rPr>
+        <w:t>aws</w:t>
+      </w:r>
+      <w:proofErr w:type="spellEnd"/>
+      <w:r>
+        <w:rPr>
+          <w:rFonts w:eastAsia="Times New Roman" w:cstheme="minorHAnsi"/>
+          <w:b/>
+          <w:bCs/>
+          <w:color w:val="1D1C1D"/>
+          <w:kern w:val="0"/>
+          <w:sz w:val="32"/>
+          <w:szCs w:val="32"/>
+          <w:lang w:eastAsia="en-IN"/>
+          <w14:ligatures w14:val="none"/>
+        </w:rPr>
+        <w:t xml:space="preserve"> cli in windows.</w:t>
       </w:r>
     </w:p>
     <w:p>
       <w:pPr>
+        <w:pStyle w:val="ListParagraph"/>
+        <w:numPr>
+          <w:ilvl w:val="0"/>
+          <w:numId w:val="1"/>
+        </w:numPr>
         <w:tabs>
           <w:tab w:val="left" w:pos="916"/>
           <w:tab w:val="left" w:pos="1832"/>
@@ -714,46 +810,72 @@
           <w:bCs/>
           <w:color w:val="1D1C1D"/>
           <w:kern w:val="0"/>
-          <w:sz w:val="32"/>
-          <w:szCs w:val="32"/>
-          <w:lang w:eastAsia="en-IN"/>
-          <w14:ligatures w14:val="none"/>
-        </w:rPr>
-        <w:drawing>
-          <wp:inline distT="0" distB="0" distL="0" distR="0" wp14:anchorId="74AA3CBE" wp14:editId="41E93005">
-            <wp:extent cx="4686706" cy="3711262"/>
-            <wp:effectExtent l="0" t="0" r="0" b="3810"/>
-            <wp:docPr id="825707469" name="Picture 1"/>
-            <wp:cNvGraphicFramePr>
-              <a:graphicFrameLocks xmlns:a="http://schemas.openxmlformats.org/drawingml/2006/main" noChangeAspect="1"/>
-            </wp:cNvGraphicFramePr>
-            <a:graphic xmlns:a="http://schemas.openxmlformats.org/drawingml/2006/main">
-              <a:graphicData uri="http://schemas.openxmlformats.org/drawingml/2006/picture">
-                <pic:pic xmlns:pic="http://schemas.openxmlformats.org/drawingml/2006/picture">
-                  <pic:nvPicPr>
-                    <pic:cNvPr id="825707469" name=""/>
-                    <pic:cNvPicPr/>
-                  </pic:nvPicPr>
-                  <pic:blipFill>
-                    <a:blip r:embed="rId9"/>
-                    <a:stretch>
-                      <a:fillRect/>
-                    </a:stretch>
-                  </pic:blipFill>
-                  <pic:spPr>
-                    <a:xfrm>
-                      <a:off x="0" y="0"/>
-                      <a:ext cx="4686706" cy="3711262"/>
-                    </a:xfrm>
-                    <a:prstGeom prst="rect">
-                      <a:avLst/>
-                    </a:prstGeom>
-                  </pic:spPr>
-                </pic:pic>
-              </a:graphicData>
-            </a:graphic>
-          </wp:inline>
-        </w:drawing>
+          <w:sz w:val="24"/>
+          <w:szCs w:val="24"/>
+          <w:lang w:eastAsia="en-IN"/>
+          <w14:ligatures w14:val="none"/>
+        </w:rPr>
+        <w:t xml:space="preserve">Install </w:t>
+      </w:r>
+      <w:proofErr w:type="spellStart"/>
+      <w:r>
+        <w:rPr>
+          <w:rFonts w:eastAsia="Times New Roman" w:cstheme="minorHAnsi"/>
+          <w:b/>
+          <w:bCs/>
+          <w:color w:val="1D1C1D"/>
+          <w:kern w:val="0"/>
+          <w:sz w:val="24"/>
+          <w:szCs w:val="24"/>
+          <w:lang w:eastAsia="en-IN"/>
+          <w14:ligatures w14:val="none"/>
+        </w:rPr>
+        <w:t>aws</w:t>
+      </w:r>
+      <w:proofErr w:type="spellEnd"/>
+      <w:r>
+        <w:rPr>
+          <w:rFonts w:eastAsia="Times New Roman" w:cstheme="minorHAnsi"/>
+          <w:b/>
+          <w:bCs/>
+          <w:color w:val="1D1C1D"/>
+          <w:kern w:val="0"/>
+          <w:sz w:val="24"/>
+          <w:szCs w:val="24"/>
+          <w:lang w:eastAsia="en-IN"/>
+          <w14:ligatures w14:val="none"/>
+        </w:rPr>
+        <w:t xml:space="preserve"> cli from browser&gt;&gt;finish the setup&gt;&gt;check in git by entering the </w:t>
+      </w:r>
+      <w:proofErr w:type="spellStart"/>
+      <w:r>
+        <w:rPr>
+          <w:rFonts w:eastAsia="Times New Roman" w:cstheme="minorHAnsi"/>
+          <w:b/>
+          <w:bCs/>
+          <w:color w:val="1D1C1D"/>
+          <w:kern w:val="0"/>
+          <w:sz w:val="24"/>
+          <w:szCs w:val="24"/>
+          <w:lang w:eastAsia="en-IN"/>
+          <w14:ligatures w14:val="none"/>
+        </w:rPr>
+        <w:t>aws</w:t>
+      </w:r>
+      <w:proofErr w:type="spellEnd"/>
+      <w:r>
+        <w:rPr>
+          <w:rFonts w:eastAsia="Times New Roman" w:cstheme="minorHAnsi"/>
+          <w:b/>
+          <w:bCs/>
+          <w:color w:val="1D1C1D"/>
+          <w:kern w:val="0"/>
+          <w:sz w:val="24"/>
+          <w:szCs w:val="24"/>
+          <w:lang w:eastAsia="en-IN"/>
+          <w14:ligatures w14:val="none"/>
+        </w:rPr>
+        <w:t xml:space="preserve"> –version command</w:t>
       </w:r>
     </w:p>
     <w:p>
@@ -802,10 +924,10 @@
           <w14:ligatures w14:val="none"/>
         </w:rPr>
         <w:drawing>
-          <wp:inline distT="0" distB="0" distL="0" distR="0" wp14:anchorId="24B9C382" wp14:editId="79E69F02">
-            <wp:extent cx="5731510" cy="1747520"/>
-            <wp:effectExtent l="0" t="0" r="2540" b="5080"/>
-            <wp:docPr id="2317493" name="Picture 1"/>
+          <wp:inline distT="0" distB="0" distL="0" distR="0" wp14:anchorId="7A479127" wp14:editId="674D13FC">
+            <wp:extent cx="5731510" cy="1371600"/>
+            <wp:effectExtent l="0" t="0" r="2540" b="0"/>
+            <wp:docPr id="624032802" name="Picture 1"/>
             <wp:cNvGraphicFramePr>
               <a:graphicFrameLocks xmlns:a="http://schemas.openxmlformats.org/drawingml/2006/main" noChangeAspect="1"/>
             </wp:cNvGraphicFramePr>
@@ -813,11 +935,11 @@
               <a:graphicData uri="http://schemas.openxmlformats.org/drawingml/2006/picture">
                 <pic:pic xmlns:pic="http://schemas.openxmlformats.org/drawingml/2006/picture">
                   <pic:nvPicPr>
-                    <pic:cNvPr id="2317493" name=""/>
+                    <pic:cNvPr id="624032802" name=""/>
                     <pic:cNvPicPr/>
                   </pic:nvPicPr>
                   <pic:blipFill>
-                    <a:blip r:embed="rId10"/>
+                    <a:blip r:embed="rId9"/>
                     <a:stretch>
                       <a:fillRect/>
                     </a:stretch>
@@ -825,7 +947,7 @@
                   <pic:spPr>
                     <a:xfrm>
                       <a:off x="0" y="0"/>
-                      <a:ext cx="5731510" cy="1747520"/>
+                      <a:ext cx="5731510" cy="1371600"/>
                     </a:xfrm>
                     <a:prstGeom prst="rect">
                       <a:avLst/>
@@ -884,10 +1006,10 @@
           <w14:ligatures w14:val="none"/>
         </w:rPr>
         <w:drawing>
-          <wp:inline distT="0" distB="0" distL="0" distR="0" wp14:anchorId="64A78CAF" wp14:editId="48B6E45C">
-            <wp:extent cx="4587239" cy="965200"/>
-            <wp:effectExtent l="0" t="0" r="4445" b="6350"/>
-            <wp:docPr id="1306341040" name="Picture 1"/>
+          <wp:inline distT="0" distB="0" distL="0" distR="0" wp14:anchorId="74AA3CBE" wp14:editId="41E93005">
+            <wp:extent cx="4686706" cy="3711262"/>
+            <wp:effectExtent l="0" t="0" r="0" b="3810"/>
+            <wp:docPr id="825707469" name="Picture 1"/>
             <wp:cNvGraphicFramePr>
               <a:graphicFrameLocks xmlns:a="http://schemas.openxmlformats.org/drawingml/2006/main" noChangeAspect="1"/>
             </wp:cNvGraphicFramePr>
@@ -895,11 +1017,11 @@
               <a:graphicData uri="http://schemas.openxmlformats.org/drawingml/2006/picture">
                 <pic:pic xmlns:pic="http://schemas.openxmlformats.org/drawingml/2006/picture">
                   <pic:nvPicPr>
-                    <pic:cNvPr id="1306341040" name=""/>
+                    <pic:cNvPr id="825707469" name=""/>
                     <pic:cNvPicPr/>
                   </pic:nvPicPr>
                   <pic:blipFill>
-                    <a:blip r:embed="rId11"/>
+                    <a:blip r:embed="rId10"/>
                     <a:stretch>
                       <a:fillRect/>
                     </a:stretch>
@@ -907,7 +1029,7 @@
                   <pic:spPr>
                     <a:xfrm>
                       <a:off x="0" y="0"/>
-                      <a:ext cx="4616261" cy="971307"/>
+                      <a:ext cx="4686706" cy="3711262"/>
                     </a:xfrm>
                     <a:prstGeom prst="rect">
                       <a:avLst/>
@@ -965,70 +1087,41 @@
           <w:lang w:eastAsia="en-IN"/>
           <w14:ligatures w14:val="none"/>
         </w:rPr>
-        <w:lastRenderedPageBreak/>
-        <w:t xml:space="preserve">4) Setup ec2 in </w:t>
-      </w:r>
-      <w:proofErr w:type="spellStart"/>
-      <w:proofErr w:type="gramStart"/>
-      <w:r>
-        <w:rPr>
-          <w:rFonts w:eastAsia="Times New Roman" w:cstheme="minorHAnsi"/>
-          <w:b/>
-          <w:bCs/>
-          <w:color w:val="1D1C1D"/>
-          <w:kern w:val="0"/>
-          <w:sz w:val="32"/>
-          <w:szCs w:val="32"/>
-          <w:lang w:eastAsia="en-IN"/>
-          <w14:ligatures w14:val="none"/>
-        </w:rPr>
-        <w:t>N.virginia</w:t>
-      </w:r>
-      <w:proofErr w:type="spellEnd"/>
-      <w:proofErr w:type="gramEnd"/>
-      <w:r>
-        <w:rPr>
-          <w:rFonts w:eastAsia="Times New Roman" w:cstheme="minorHAnsi"/>
-          <w:b/>
-          <w:bCs/>
-          <w:color w:val="1D1C1D"/>
-          <w:kern w:val="0"/>
-          <w:sz w:val="32"/>
-          <w:szCs w:val="32"/>
-          <w:lang w:eastAsia="en-IN"/>
-          <w14:ligatures w14:val="none"/>
-        </w:rPr>
-        <w:t xml:space="preserve"> region using </w:t>
-      </w:r>
-      <w:proofErr w:type="spellStart"/>
-      <w:r>
-        <w:rPr>
-          <w:rFonts w:eastAsia="Times New Roman" w:cstheme="minorHAnsi"/>
-          <w:b/>
-          <w:bCs/>
-          <w:color w:val="1D1C1D"/>
-          <w:kern w:val="0"/>
-          <w:sz w:val="32"/>
-          <w:szCs w:val="32"/>
-          <w:lang w:eastAsia="en-IN"/>
-          <w14:ligatures w14:val="none"/>
-        </w:rPr>
-        <w:t>aws</w:t>
-      </w:r>
-      <w:proofErr w:type="spellEnd"/>
-      <w:r>
-        <w:rPr>
-          <w:rFonts w:eastAsia="Times New Roman" w:cstheme="minorHAnsi"/>
-          <w:b/>
-          <w:bCs/>
-          <w:color w:val="1D1C1D"/>
-          <w:kern w:val="0"/>
-          <w:sz w:val="32"/>
-          <w:szCs w:val="32"/>
-          <w:lang w:eastAsia="en-IN"/>
-          <w14:ligatures w14:val="none"/>
-        </w:rPr>
-        <w:t xml:space="preserve"> cli command.</w:t>
+        <w:drawing>
+          <wp:inline distT="0" distB="0" distL="0" distR="0" wp14:anchorId="24B9C382" wp14:editId="79E69F02">
+            <wp:extent cx="5731510" cy="1747520"/>
+            <wp:effectExtent l="0" t="0" r="2540" b="5080"/>
+            <wp:docPr id="2317493" name="Picture 1"/>
+            <wp:cNvGraphicFramePr>
+              <a:graphicFrameLocks xmlns:a="http://schemas.openxmlformats.org/drawingml/2006/main" noChangeAspect="1"/>
+            </wp:cNvGraphicFramePr>
+            <a:graphic xmlns:a="http://schemas.openxmlformats.org/drawingml/2006/main">
+              <a:graphicData uri="http://schemas.openxmlformats.org/drawingml/2006/picture">
+                <pic:pic xmlns:pic="http://schemas.openxmlformats.org/drawingml/2006/picture">
+                  <pic:nvPicPr>
+                    <pic:cNvPr id="2317493" name=""/>
+                    <pic:cNvPicPr/>
+                  </pic:nvPicPr>
+                  <pic:blipFill>
+                    <a:blip r:embed="rId11"/>
+                    <a:stretch>
+                      <a:fillRect/>
+                    </a:stretch>
+                  </pic:blipFill>
+                  <pic:spPr>
+                    <a:xfrm>
+                      <a:off x="0" y="0"/>
+                      <a:ext cx="5731510" cy="1747520"/>
+                    </a:xfrm>
+                    <a:prstGeom prst="rect">
+                      <a:avLst/>
+                    </a:prstGeom>
+                  </pic:spPr>
+                </pic:pic>
+              </a:graphicData>
+            </a:graphic>
+          </wp:inline>
+        </w:drawing>
       </w:r>
     </w:p>
     <w:p>
@@ -1077,10 +1170,10 @@
           <w14:ligatures w14:val="none"/>
         </w:rPr>
         <w:drawing>
-          <wp:inline distT="0" distB="0" distL="0" distR="0" wp14:anchorId="7C33B443" wp14:editId="78C91F2B">
-            <wp:extent cx="5731510" cy="3083560"/>
-            <wp:effectExtent l="0" t="0" r="2540" b="2540"/>
-            <wp:docPr id="1449224302" name="Picture 1"/>
+          <wp:inline distT="0" distB="0" distL="0" distR="0" wp14:anchorId="64A78CAF" wp14:editId="48B6E45C">
+            <wp:extent cx="4587239" cy="965200"/>
+            <wp:effectExtent l="0" t="0" r="4445" b="6350"/>
+            <wp:docPr id="1306341040" name="Picture 1"/>
             <wp:cNvGraphicFramePr>
               <a:graphicFrameLocks xmlns:a="http://schemas.openxmlformats.org/drawingml/2006/main" noChangeAspect="1"/>
             </wp:cNvGraphicFramePr>
@@ -1088,7 +1181,7 @@
               <a:graphicData uri="http://schemas.openxmlformats.org/drawingml/2006/picture">
                 <pic:pic xmlns:pic="http://schemas.openxmlformats.org/drawingml/2006/picture">
                   <pic:nvPicPr>
-                    <pic:cNvPr id="1449224302" name=""/>
+                    <pic:cNvPr id="1306341040" name=""/>
                     <pic:cNvPicPr/>
                   </pic:nvPicPr>
                   <pic:blipFill>
@@ -1100,7 +1193,7 @@
                   <pic:spPr>
                     <a:xfrm>
                       <a:off x="0" y="0"/>
-                      <a:ext cx="5731510" cy="3083560"/>
+                      <a:ext cx="4616261" cy="971307"/>
                     </a:xfrm>
                     <a:prstGeom prst="rect">
                       <a:avLst/>
@@ -1158,45 +1251,79 @@
           <w:lang w:eastAsia="en-IN"/>
           <w14:ligatures w14:val="none"/>
         </w:rPr>
-        <w:drawing>
-          <wp:inline distT="0" distB="0" distL="0" distR="0" wp14:anchorId="593429B7" wp14:editId="7DC78502">
-            <wp:extent cx="5731510" cy="3083560"/>
-            <wp:effectExtent l="0" t="0" r="2540" b="2540"/>
-            <wp:docPr id="522373859" name="Picture 1"/>
-            <wp:cNvGraphicFramePr>
-              <a:graphicFrameLocks xmlns:a="http://schemas.openxmlformats.org/drawingml/2006/main" noChangeAspect="1"/>
-            </wp:cNvGraphicFramePr>
-            <a:graphic xmlns:a="http://schemas.openxmlformats.org/drawingml/2006/main">
-              <a:graphicData uri="http://schemas.openxmlformats.org/drawingml/2006/picture">
-                <pic:pic xmlns:pic="http://schemas.openxmlformats.org/drawingml/2006/picture">
-                  <pic:nvPicPr>
-                    <pic:cNvPr id="522373859" name=""/>
-                    <pic:cNvPicPr/>
-                  </pic:nvPicPr>
-                  <pic:blipFill>
-                    <a:blip r:embed="rId12"/>
-                    <a:stretch>
-                      <a:fillRect/>
-                    </a:stretch>
-                  </pic:blipFill>
-                  <pic:spPr>
-                    <a:xfrm>
-                      <a:off x="0" y="0"/>
-                      <a:ext cx="5731510" cy="3083560"/>
-                    </a:xfrm>
-                    <a:prstGeom prst="rect">
-                      <a:avLst/>
-                    </a:prstGeom>
-                  </pic:spPr>
-                </pic:pic>
-              </a:graphicData>
-            </a:graphic>
-          </wp:inline>
-        </w:drawing>
+        <w:lastRenderedPageBreak/>
+        <w:t xml:space="preserve">4) Setup ec2 in </w:t>
+      </w:r>
+      <w:proofErr w:type="spellStart"/>
+      <w:proofErr w:type="gramStart"/>
+      <w:r>
+        <w:rPr>
+          <w:rFonts w:eastAsia="Times New Roman" w:cstheme="minorHAnsi"/>
+          <w:b/>
+          <w:bCs/>
+          <w:color w:val="1D1C1D"/>
+          <w:kern w:val="0"/>
+          <w:sz w:val="32"/>
+          <w:szCs w:val="32"/>
+          <w:lang w:eastAsia="en-IN"/>
+          <w14:ligatures w14:val="none"/>
+        </w:rPr>
+        <w:t>N.virginia</w:t>
+      </w:r>
+      <w:proofErr w:type="spellEnd"/>
+      <w:proofErr w:type="gramEnd"/>
+      <w:r>
+        <w:rPr>
+          <w:rFonts w:eastAsia="Times New Roman" w:cstheme="minorHAnsi"/>
+          <w:b/>
+          <w:bCs/>
+          <w:color w:val="1D1C1D"/>
+          <w:kern w:val="0"/>
+          <w:sz w:val="32"/>
+          <w:szCs w:val="32"/>
+          <w:lang w:eastAsia="en-IN"/>
+          <w14:ligatures w14:val="none"/>
+        </w:rPr>
+        <w:t xml:space="preserve"> region using </w:t>
+      </w:r>
+      <w:proofErr w:type="spellStart"/>
+      <w:r>
+        <w:rPr>
+          <w:rFonts w:eastAsia="Times New Roman" w:cstheme="minorHAnsi"/>
+          <w:b/>
+          <w:bCs/>
+          <w:color w:val="1D1C1D"/>
+          <w:kern w:val="0"/>
+          <w:sz w:val="32"/>
+          <w:szCs w:val="32"/>
+          <w:lang w:eastAsia="en-IN"/>
+          <w14:ligatures w14:val="none"/>
+        </w:rPr>
+        <w:t>aws</w:t>
+      </w:r>
+      <w:proofErr w:type="spellEnd"/>
+      <w:r>
+        <w:rPr>
+          <w:rFonts w:eastAsia="Times New Roman" w:cstheme="minorHAnsi"/>
+          <w:b/>
+          <w:bCs/>
+          <w:color w:val="1D1C1D"/>
+          <w:kern w:val="0"/>
+          <w:sz w:val="32"/>
+          <w:szCs w:val="32"/>
+          <w:lang w:eastAsia="en-IN"/>
+          <w14:ligatures w14:val="none"/>
+        </w:rPr>
+        <w:t xml:space="preserve"> cli command.</w:t>
       </w:r>
     </w:p>
     <w:p>
       <w:pPr>
+        <w:pStyle w:val="ListParagraph"/>
+        <w:numPr>
+          <w:ilvl w:val="0"/>
+          <w:numId w:val="1"/>
+        </w:numPr>
         <w:tabs>
           <w:tab w:val="left" w:pos="916"/>
           <w:tab w:val="left" w:pos="1832"/>
@@ -1222,73 +1349,25 @@
           <w:bCs/>
           <w:color w:val="1D1C1D"/>
           <w:kern w:val="0"/>
-          <w:sz w:val="32"/>
-          <w:szCs w:val="32"/>
-          <w:lang w:eastAsia="en-IN"/>
-          <w14:ligatures w14:val="none"/>
-        </w:rPr>
-      </w:pPr>
-      <w:r>
-        <w:rPr>
-          <w:rFonts w:eastAsia="Times New Roman" w:cstheme="minorHAnsi"/>
-          <w:b/>
-          <w:bCs/>
-          <w:color w:val="1D1C1D"/>
-          <w:kern w:val="0"/>
-          <w:sz w:val="32"/>
-          <w:szCs w:val="32"/>
-          <w:lang w:eastAsia="en-IN"/>
-          <w14:ligatures w14:val="none"/>
-        </w:rPr>
-        <w:t xml:space="preserve">    </w:t>
-      </w:r>
-      <w:r>
-        <w:rPr>
-          <w:rFonts w:eastAsia="Times New Roman" w:cstheme="minorHAnsi"/>
-          <w:b/>
-          <w:bCs/>
-          <w:color w:val="1D1C1D"/>
-          <w:kern w:val="0"/>
-          <w:sz w:val="32"/>
-          <w:szCs w:val="32"/>
-          <w:lang w:eastAsia="en-IN"/>
-          <w14:ligatures w14:val="none"/>
-        </w:rPr>
-        <w:drawing>
-          <wp:inline distT="0" distB="0" distL="0" distR="0" wp14:anchorId="49F31CA4" wp14:editId="0E9EA290">
-            <wp:extent cx="4938188" cy="1005927"/>
-            <wp:effectExtent l="0" t="0" r="0" b="3810"/>
-            <wp:docPr id="1636577614" name="Picture 1"/>
-            <wp:cNvGraphicFramePr>
-              <a:graphicFrameLocks xmlns:a="http://schemas.openxmlformats.org/drawingml/2006/main" noChangeAspect="1"/>
-            </wp:cNvGraphicFramePr>
-            <a:graphic xmlns:a="http://schemas.openxmlformats.org/drawingml/2006/main">
-              <a:graphicData uri="http://schemas.openxmlformats.org/drawingml/2006/picture">
-                <pic:pic xmlns:pic="http://schemas.openxmlformats.org/drawingml/2006/picture">
-                  <pic:nvPicPr>
-                    <pic:cNvPr id="1636577614" name=""/>
-                    <pic:cNvPicPr/>
-                  </pic:nvPicPr>
-                  <pic:blipFill>
-                    <a:blip r:embed="rId13"/>
-                    <a:stretch>
-                      <a:fillRect/>
-                    </a:stretch>
-                  </pic:blipFill>
-                  <pic:spPr>
-                    <a:xfrm>
-                      <a:off x="0" y="0"/>
-                      <a:ext cx="4938188" cy="1005927"/>
-                    </a:xfrm>
-                    <a:prstGeom prst="rect">
-                      <a:avLst/>
-                    </a:prstGeom>
-                  </pic:spPr>
-                </pic:pic>
-              </a:graphicData>
-            </a:graphic>
-          </wp:inline>
-        </w:drawing>
+          <w:sz w:val="24"/>
+          <w:szCs w:val="24"/>
+          <w:lang w:eastAsia="en-IN"/>
+          <w14:ligatures w14:val="none"/>
+        </w:rPr>
+      </w:pPr>
+      <w:r>
+        <w:rPr>
+          <w:rFonts w:eastAsia="Times New Roman" w:cstheme="minorHAnsi"/>
+          <w:b/>
+          <w:bCs/>
+          <w:color w:val="1D1C1D"/>
+          <w:kern w:val="0"/>
+          <w:sz w:val="24"/>
+          <w:szCs w:val="24"/>
+          <w:lang w:eastAsia="en-IN"/>
+          <w14:ligatures w14:val="none"/>
+        </w:rPr>
+        <w:t>Generate access key and copy the secret key</w:t>
       </w:r>
     </w:p>
     <w:p>
@@ -1336,12 +1415,11 @@
           <w:lang w:eastAsia="en-IN"/>
           <w14:ligatures w14:val="none"/>
         </w:rPr>
-        <w:lastRenderedPageBreak/>
         <w:drawing>
-          <wp:inline distT="0" distB="0" distL="0" distR="0" wp14:anchorId="5B7E1308" wp14:editId="64436AFE">
-            <wp:extent cx="5731510" cy="6268085"/>
-            <wp:effectExtent l="0" t="0" r="2540" b="0"/>
-            <wp:docPr id="1018347485" name="Picture 1"/>
+          <wp:inline distT="0" distB="0" distL="0" distR="0" wp14:anchorId="7C33B443" wp14:editId="78C91F2B">
+            <wp:extent cx="5731510" cy="3083560"/>
+            <wp:effectExtent l="0" t="0" r="2540" b="2540"/>
+            <wp:docPr id="1449224302" name="Picture 1"/>
             <wp:cNvGraphicFramePr>
               <a:graphicFrameLocks xmlns:a="http://schemas.openxmlformats.org/drawingml/2006/main" noChangeAspect="1"/>
             </wp:cNvGraphicFramePr>
@@ -1349,11 +1427,11 @@
               <a:graphicData uri="http://schemas.openxmlformats.org/drawingml/2006/picture">
                 <pic:pic xmlns:pic="http://schemas.openxmlformats.org/drawingml/2006/picture">
                   <pic:nvPicPr>
-                    <pic:cNvPr id="1018347485" name=""/>
+                    <pic:cNvPr id="1449224302" name=""/>
                     <pic:cNvPicPr/>
                   </pic:nvPicPr>
                   <pic:blipFill>
-                    <a:blip r:embed="rId14"/>
+                    <a:blip r:embed="rId13"/>
                     <a:stretch>
                       <a:fillRect/>
                     </a:stretch>
@@ -1361,7 +1439,7 @@
                   <pic:spPr>
                     <a:xfrm>
                       <a:off x="0" y="0"/>
-                      <a:ext cx="5731510" cy="6268085"/>
+                      <a:ext cx="5731510" cy="3083560"/>
                     </a:xfrm>
                     <a:prstGeom prst="rect">
                       <a:avLst/>
@@ -1420,10 +1498,10 @@
           <w14:ligatures w14:val="none"/>
         </w:rPr>
         <w:drawing>
-          <wp:inline distT="0" distB="0" distL="0" distR="0" wp14:anchorId="09508E29" wp14:editId="3D4D554D">
-            <wp:extent cx="5731510" cy="905510"/>
-            <wp:effectExtent l="0" t="0" r="2540" b="8890"/>
-            <wp:docPr id="613606506" name="Picture 1"/>
+          <wp:inline distT="0" distB="0" distL="0" distR="0" wp14:anchorId="593429B7" wp14:editId="7DC78502">
+            <wp:extent cx="5731510" cy="3083560"/>
+            <wp:effectExtent l="0" t="0" r="2540" b="2540"/>
+            <wp:docPr id="522373859" name="Picture 1"/>
             <wp:cNvGraphicFramePr>
               <a:graphicFrameLocks xmlns:a="http://schemas.openxmlformats.org/drawingml/2006/main" noChangeAspect="1"/>
             </wp:cNvGraphicFramePr>
@@ -1431,11 +1509,11 @@
               <a:graphicData uri="http://schemas.openxmlformats.org/drawingml/2006/picture">
                 <pic:pic xmlns:pic="http://schemas.openxmlformats.org/drawingml/2006/picture">
                   <pic:nvPicPr>
-                    <pic:cNvPr id="613606506" name=""/>
+                    <pic:cNvPr id="522373859" name=""/>
                     <pic:cNvPicPr/>
                   </pic:nvPicPr>
                   <pic:blipFill>
-                    <a:blip r:embed="rId15"/>
+                    <a:blip r:embed="rId13"/>
                     <a:stretch>
                       <a:fillRect/>
                     </a:stretch>
@@ -1443,7 +1521,7 @@
                   <pic:spPr>
                     <a:xfrm>
                       <a:off x="0" y="0"/>
-                      <a:ext cx="5731510" cy="905510"/>
+                      <a:ext cx="5731510" cy="3083560"/>
                     </a:xfrm>
                     <a:prstGeom prst="rect">
                       <a:avLst/>
@@ -1489,6 +1567,68 @@
           <w14:ligatures w14:val="none"/>
         </w:rPr>
       </w:pPr>
+      <w:r>
+        <w:rPr>
+          <w:rFonts w:eastAsia="Times New Roman" w:cstheme="minorHAnsi"/>
+          <w:b/>
+          <w:bCs/>
+          <w:color w:val="1D1C1D"/>
+          <w:kern w:val="0"/>
+          <w:sz w:val="32"/>
+          <w:szCs w:val="32"/>
+          <w:lang w:eastAsia="en-IN"/>
+          <w14:ligatures w14:val="none"/>
+        </w:rPr>
+        <w:t xml:space="preserve">    </w:t>
+      </w:r>
+      <w:r>
+        <w:rPr>
+          <w:rFonts w:eastAsia="Times New Roman" w:cstheme="minorHAnsi"/>
+          <w:b/>
+          <w:bCs/>
+          <w:color w:val="1D1C1D"/>
+          <w:kern w:val="0"/>
+          <w:sz w:val="32"/>
+          <w:szCs w:val="32"/>
+          <w:lang w:eastAsia="en-IN"/>
+          <w14:ligatures w14:val="none"/>
+        </w:rPr>
+        <w:drawing>
+          <wp:inline distT="0" distB="0" distL="0" distR="0" wp14:anchorId="49F31CA4" wp14:editId="0E9EA290">
+            <wp:extent cx="4938188" cy="1005927"/>
+            <wp:effectExtent l="0" t="0" r="0" b="3810"/>
+            <wp:docPr id="1636577614" name="Picture 1"/>
+            <wp:cNvGraphicFramePr>
+              <a:graphicFrameLocks xmlns:a="http://schemas.openxmlformats.org/drawingml/2006/main" noChangeAspect="1"/>
+            </wp:cNvGraphicFramePr>
+            <a:graphic xmlns:a="http://schemas.openxmlformats.org/drawingml/2006/main">
+              <a:graphicData uri="http://schemas.openxmlformats.org/drawingml/2006/picture">
+                <pic:pic xmlns:pic="http://schemas.openxmlformats.org/drawingml/2006/picture">
+                  <pic:nvPicPr>
+                    <pic:cNvPr id="1636577614" name=""/>
+                    <pic:cNvPicPr/>
+                  </pic:nvPicPr>
+                  <pic:blipFill>
+                    <a:blip r:embed="rId14"/>
+                    <a:stretch>
+                      <a:fillRect/>
+                    </a:stretch>
+                  </pic:blipFill>
+                  <pic:spPr>
+                    <a:xfrm>
+                      <a:off x="0" y="0"/>
+                      <a:ext cx="4938188" cy="1005927"/>
+                    </a:xfrm>
+                    <a:prstGeom prst="rect">
+                      <a:avLst/>
+                    </a:prstGeom>
+                  </pic:spPr>
+                </pic:pic>
+              </a:graphicData>
+            </a:graphic>
+          </wp:inline>
+        </w:drawing>
+      </w:r>
     </w:p>
     <w:p>
       <w:pPr>
@@ -1594,6 +1734,11 @@
     </w:p>
     <w:p>
       <w:pPr>
+        <w:pStyle w:val="ListParagraph"/>
+        <w:numPr>
+          <w:ilvl w:val="0"/>
+          <w:numId w:val="1"/>
+        </w:numPr>
         <w:tabs>
           <w:tab w:val="left" w:pos="916"/>
           <w:tab w:val="left" w:pos="1832"/>
@@ -1632,13 +1777,13 @@
           <w:bCs/>
           <w:color w:val="1D1C1D"/>
           <w:kern w:val="0"/>
-          <w:sz w:val="32"/>
-          <w:szCs w:val="32"/>
+          <w:sz w:val="24"/>
+          <w:szCs w:val="24"/>
           <w:lang w:eastAsia="en-IN"/>
           <w14:ligatures w14:val="none"/>
         </w:rPr>
         <w:lastRenderedPageBreak/>
-        <w:t xml:space="preserve">5) Setup security group in </w:t>
+        <w:t xml:space="preserve">Enter </w:t>
       </w:r>
       <w:proofErr w:type="spellStart"/>
       <w:r>
@@ -1648,12 +1793,12 @@
           <w:bCs/>
           <w:color w:val="1D1C1D"/>
           <w:kern w:val="0"/>
-          <w:sz w:val="32"/>
-          <w:szCs w:val="32"/>
-          <w:lang w:eastAsia="en-IN"/>
-          <w14:ligatures w14:val="none"/>
-        </w:rPr>
-        <w:t>ohio</w:t>
+          <w:sz w:val="24"/>
+          <w:szCs w:val="24"/>
+          <w:lang w:eastAsia="en-IN"/>
+          <w14:ligatures w14:val="none"/>
+        </w:rPr>
+        <w:t>aws</w:t>
       </w:r>
       <w:proofErr w:type="spellEnd"/>
       <w:r>
@@ -1663,16 +1808,159 @@
           <w:bCs/>
           <w:color w:val="1D1C1D"/>
           <w:kern w:val="0"/>
-          <w:sz w:val="32"/>
-          <w:szCs w:val="32"/>
-          <w:lang w:eastAsia="en-IN"/>
-          <w14:ligatures w14:val="none"/>
-        </w:rPr>
-        <w:t xml:space="preserve"> region with name - Techie-sg and open port 22</w:t>
-      </w:r>
+          <w:sz w:val="24"/>
+          <w:szCs w:val="24"/>
+          <w:lang w:eastAsia="en-IN"/>
+          <w14:ligatures w14:val="none"/>
+        </w:rPr>
+        <w:t xml:space="preserve"> configure commands enter access </w:t>
+      </w:r>
+      <w:proofErr w:type="spellStart"/>
+      <w:proofErr w:type="gramStart"/>
+      <w:r>
+        <w:rPr>
+          <w:rFonts w:eastAsia="Times New Roman" w:cstheme="minorHAnsi"/>
+          <w:b/>
+          <w:bCs/>
+          <w:color w:val="1D1C1D"/>
+          <w:kern w:val="0"/>
+          <w:sz w:val="24"/>
+          <w:szCs w:val="24"/>
+          <w:lang w:eastAsia="en-IN"/>
+          <w14:ligatures w14:val="none"/>
+        </w:rPr>
+        <w:t>key,secret</w:t>
+      </w:r>
+      <w:proofErr w:type="spellEnd"/>
+      <w:proofErr w:type="gramEnd"/>
+      <w:r>
+        <w:rPr>
+          <w:rFonts w:eastAsia="Times New Roman" w:cstheme="minorHAnsi"/>
+          <w:b/>
+          <w:bCs/>
+          <w:color w:val="1D1C1D"/>
+          <w:kern w:val="0"/>
+          <w:sz w:val="24"/>
+          <w:szCs w:val="24"/>
+          <w:lang w:eastAsia="en-IN"/>
+          <w14:ligatures w14:val="none"/>
+        </w:rPr>
+        <w:t xml:space="preserve"> </w:t>
+      </w:r>
+      <w:proofErr w:type="spellStart"/>
+      <w:r>
+        <w:rPr>
+          <w:rFonts w:eastAsia="Times New Roman" w:cstheme="minorHAnsi"/>
+          <w:b/>
+          <w:bCs/>
+          <w:color w:val="1D1C1D"/>
+          <w:kern w:val="0"/>
+          <w:sz w:val="24"/>
+          <w:szCs w:val="24"/>
+          <w:lang w:eastAsia="en-IN"/>
+          <w14:ligatures w14:val="none"/>
+        </w:rPr>
+        <w:t>key,north</w:t>
+      </w:r>
+      <w:proofErr w:type="spellEnd"/>
+      <w:r>
+        <w:rPr>
+          <w:rFonts w:eastAsia="Times New Roman" w:cstheme="minorHAnsi"/>
+          <w:b/>
+          <w:bCs/>
+          <w:color w:val="1D1C1D"/>
+          <w:kern w:val="0"/>
+          <w:sz w:val="24"/>
+          <w:szCs w:val="24"/>
+          <w:lang w:eastAsia="en-IN"/>
+          <w14:ligatures w14:val="none"/>
+        </w:rPr>
+        <w:t xml:space="preserve"> </w:t>
+      </w:r>
+      <w:proofErr w:type="spellStart"/>
+      <w:r>
+        <w:rPr>
+          <w:rFonts w:eastAsia="Times New Roman" w:cstheme="minorHAnsi"/>
+          <w:b/>
+          <w:bCs/>
+          <w:color w:val="1D1C1D"/>
+          <w:kern w:val="0"/>
+          <w:sz w:val="24"/>
+          <w:szCs w:val="24"/>
+          <w:lang w:eastAsia="en-IN"/>
+          <w14:ligatures w14:val="none"/>
+        </w:rPr>
+        <w:t>virginia</w:t>
+      </w:r>
+      <w:proofErr w:type="spellEnd"/>
+      <w:r>
+        <w:rPr>
+          <w:rFonts w:eastAsia="Times New Roman" w:cstheme="minorHAnsi"/>
+          <w:b/>
+          <w:bCs/>
+          <w:color w:val="1D1C1D"/>
+          <w:kern w:val="0"/>
+          <w:sz w:val="24"/>
+          <w:szCs w:val="24"/>
+          <w:lang w:eastAsia="en-IN"/>
+          <w14:ligatures w14:val="none"/>
+        </w:rPr>
+        <w:t xml:space="preserve"> region code and </w:t>
+      </w:r>
+      <w:proofErr w:type="spellStart"/>
+      <w:r>
+        <w:rPr>
+          <w:rFonts w:eastAsia="Times New Roman" w:cstheme="minorHAnsi"/>
+          <w:b/>
+          <w:bCs/>
+          <w:color w:val="1D1C1D"/>
+          <w:kern w:val="0"/>
+          <w:sz w:val="24"/>
+          <w:szCs w:val="24"/>
+          <w:lang w:eastAsia="en-IN"/>
+          <w14:ligatures w14:val="none"/>
+        </w:rPr>
+        <w:t>json</w:t>
+      </w:r>
+      <w:proofErr w:type="spellEnd"/>
+      <w:r>
+        <w:rPr>
+          <w:rFonts w:eastAsia="Times New Roman" w:cstheme="minorHAnsi"/>
+          <w:b/>
+          <w:bCs/>
+          <w:color w:val="1D1C1D"/>
+          <w:kern w:val="0"/>
+          <w:sz w:val="24"/>
+          <w:szCs w:val="24"/>
+          <w:lang w:eastAsia="en-IN"/>
+          <w14:ligatures w14:val="none"/>
+        </w:rPr>
+        <w:t xml:space="preserve"> format.ec2 will be set up to n. </w:t>
+      </w:r>
+      <w:proofErr w:type="spellStart"/>
+      <w:r>
+        <w:rPr>
+          <w:rFonts w:eastAsia="Times New Roman" w:cstheme="minorHAnsi"/>
+          <w:b/>
+          <w:bCs/>
+          <w:color w:val="1D1C1D"/>
+          <w:kern w:val="0"/>
+          <w:sz w:val="24"/>
+          <w:szCs w:val="24"/>
+          <w:lang w:eastAsia="en-IN"/>
+          <w14:ligatures w14:val="none"/>
+        </w:rPr>
+        <w:t>virgina</w:t>
+      </w:r>
+      <w:proofErr w:type="spellEnd"/>
     </w:p>
     <w:p>
       <w:pPr>
+        <w:pStyle w:val="ListParagraph"/>
+        <w:numPr>
+          <w:ilvl w:val="0"/>
+          <w:numId w:val="1"/>
+        </w:numPr>
         <w:tabs>
           <w:tab w:val="left" w:pos="916"/>
           <w:tab w:val="left" w:pos="1832"/>
@@ -1711,46 +1999,132 @@
           <w:bCs/>
           <w:color w:val="1D1C1D"/>
           <w:kern w:val="0"/>
-          <w:sz w:val="32"/>
-          <w:szCs w:val="32"/>
-          <w:lang w:eastAsia="en-IN"/>
-          <w14:ligatures w14:val="none"/>
-        </w:rPr>
-        <w:drawing>
-          <wp:inline distT="0" distB="0" distL="0" distR="0" wp14:anchorId="2B073AA8" wp14:editId="066EF9B1">
-            <wp:extent cx="5731510" cy="2846705"/>
-            <wp:effectExtent l="0" t="0" r="2540" b="0"/>
-            <wp:docPr id="2060351606" name="Picture 1"/>
-            <wp:cNvGraphicFramePr>
-              <a:graphicFrameLocks xmlns:a="http://schemas.openxmlformats.org/drawingml/2006/main" noChangeAspect="1"/>
-            </wp:cNvGraphicFramePr>
-            <a:graphic xmlns:a="http://schemas.openxmlformats.org/drawingml/2006/main">
-              <a:graphicData uri="http://schemas.openxmlformats.org/drawingml/2006/picture">
-                <pic:pic xmlns:pic="http://schemas.openxmlformats.org/drawingml/2006/picture">
-                  <pic:nvPicPr>
-                    <pic:cNvPr id="2060351606" name=""/>
-                    <pic:cNvPicPr/>
-                  </pic:nvPicPr>
-                  <pic:blipFill>
-                    <a:blip r:embed="rId16"/>
-                    <a:stretch>
-                      <a:fillRect/>
-                    </a:stretch>
-                  </pic:blipFill>
-                  <pic:spPr>
-                    <a:xfrm>
-                      <a:off x="0" y="0"/>
-                      <a:ext cx="5731510" cy="2846705"/>
-                    </a:xfrm>
-                    <a:prstGeom prst="rect">
-                      <a:avLst/>
-                    </a:prstGeom>
-                  </pic:spPr>
-                </pic:pic>
-              </a:graphicData>
-            </a:graphic>
-          </wp:inline>
-        </w:drawing>
+          <w:sz w:val="24"/>
+          <w:szCs w:val="24"/>
+          <w:lang w:eastAsia="en-IN"/>
+          <w14:ligatures w14:val="none"/>
+        </w:rPr>
+        <w:t xml:space="preserve">To add </w:t>
+      </w:r>
+      <w:proofErr w:type="gramStart"/>
+      <w:r>
+        <w:rPr>
+          <w:rFonts w:eastAsia="Times New Roman" w:cstheme="minorHAnsi"/>
+          <w:b/>
+          <w:bCs/>
+          <w:color w:val="1D1C1D"/>
+          <w:kern w:val="0"/>
+          <w:sz w:val="24"/>
+          <w:szCs w:val="24"/>
+          <w:lang w:eastAsia="en-IN"/>
+          <w14:ligatures w14:val="none"/>
+        </w:rPr>
+        <w:t>a</w:t>
+      </w:r>
+      <w:proofErr w:type="gramEnd"/>
+      <w:r>
+        <w:rPr>
+          <w:rFonts w:eastAsia="Times New Roman" w:cstheme="minorHAnsi"/>
+          <w:b/>
+          <w:bCs/>
+          <w:color w:val="1D1C1D"/>
+          <w:kern w:val="0"/>
+          <w:sz w:val="24"/>
+          <w:szCs w:val="24"/>
+          <w:lang w:eastAsia="en-IN"/>
+          <w14:ligatures w14:val="none"/>
+        </w:rPr>
+        <w:t xml:space="preserve"> instance copy </w:t>
+      </w:r>
+      <w:proofErr w:type="spellStart"/>
+      <w:r>
+        <w:rPr>
+          <w:rFonts w:eastAsia="Times New Roman" w:cstheme="minorHAnsi"/>
+          <w:b/>
+          <w:bCs/>
+          <w:color w:val="1D1C1D"/>
+          <w:kern w:val="0"/>
+          <w:sz w:val="24"/>
+          <w:szCs w:val="24"/>
+          <w:lang w:eastAsia="en-IN"/>
+          <w14:ligatures w14:val="none"/>
+        </w:rPr>
+        <w:t>ami</w:t>
+      </w:r>
+      <w:proofErr w:type="spellEnd"/>
+      <w:r>
+        <w:rPr>
+          <w:rFonts w:eastAsia="Times New Roman" w:cstheme="minorHAnsi"/>
+          <w:b/>
+          <w:bCs/>
+          <w:color w:val="1D1C1D"/>
+          <w:kern w:val="0"/>
+          <w:sz w:val="24"/>
+          <w:szCs w:val="24"/>
+          <w:lang w:eastAsia="en-IN"/>
+          <w14:ligatures w14:val="none"/>
+        </w:rPr>
+        <w:t xml:space="preserve"> id from </w:t>
+      </w:r>
+      <w:proofErr w:type="spellStart"/>
+      <w:r>
+        <w:rPr>
+          <w:rFonts w:eastAsia="Times New Roman" w:cstheme="minorHAnsi"/>
+          <w:b/>
+          <w:bCs/>
+          <w:color w:val="1D1C1D"/>
+          <w:kern w:val="0"/>
+          <w:sz w:val="24"/>
+          <w:szCs w:val="24"/>
+          <w:lang w:eastAsia="en-IN"/>
+          <w14:ligatures w14:val="none"/>
+        </w:rPr>
+        <w:t>aws</w:t>
+      </w:r>
+      <w:proofErr w:type="spellEnd"/>
+      <w:r>
+        <w:rPr>
+          <w:rFonts w:eastAsia="Times New Roman" w:cstheme="minorHAnsi"/>
+          <w:b/>
+          <w:bCs/>
+          <w:color w:val="1D1C1D"/>
+          <w:kern w:val="0"/>
+          <w:sz w:val="24"/>
+          <w:szCs w:val="24"/>
+          <w:lang w:eastAsia="en-IN"/>
+          <w14:ligatures w14:val="none"/>
+        </w:rPr>
+        <w:t xml:space="preserve"> console and update in the command and execute it the updated instance will be reflected in </w:t>
+      </w:r>
+      <w:proofErr w:type="spellStart"/>
+      <w:r>
+        <w:rPr>
+          <w:rFonts w:eastAsia="Times New Roman" w:cstheme="minorHAnsi"/>
+          <w:b/>
+          <w:bCs/>
+          <w:color w:val="1D1C1D"/>
+          <w:kern w:val="0"/>
+          <w:sz w:val="24"/>
+          <w:szCs w:val="24"/>
+          <w:lang w:eastAsia="en-IN"/>
+          <w14:ligatures w14:val="none"/>
+        </w:rPr>
+        <w:t>aws</w:t>
+      </w:r>
+      <w:proofErr w:type="spellEnd"/>
+      <w:r>
+        <w:rPr>
+          <w:rFonts w:eastAsia="Times New Roman" w:cstheme="minorHAnsi"/>
+          <w:b/>
+          <w:bCs/>
+          <w:color w:val="1D1C1D"/>
+          <w:kern w:val="0"/>
+          <w:sz w:val="24"/>
+          <w:szCs w:val="24"/>
+          <w:lang w:eastAsia="en-IN"/>
+          <w14:ligatures w14:val="none"/>
+        </w:rPr>
+        <w:t xml:space="preserve"> console as below</w:t>
       </w:r>
     </w:p>
     <w:p>
@@ -1799,10 +2173,10 @@
           <w14:ligatures w14:val="none"/>
         </w:rPr>
         <w:drawing>
-          <wp:inline distT="0" distB="0" distL="0" distR="0" wp14:anchorId="3E4DE31F" wp14:editId="2732EBE1">
-            <wp:extent cx="5731510" cy="2620010"/>
-            <wp:effectExtent l="0" t="0" r="2540" b="8890"/>
-            <wp:docPr id="1373733023" name="Picture 1"/>
+          <wp:inline distT="0" distB="0" distL="0" distR="0" wp14:anchorId="5B7E1308" wp14:editId="64436AFE">
+            <wp:extent cx="5731510" cy="6268085"/>
+            <wp:effectExtent l="0" t="0" r="2540" b="0"/>
+            <wp:docPr id="1018347485" name="Picture 1"/>
             <wp:cNvGraphicFramePr>
               <a:graphicFrameLocks xmlns:a="http://schemas.openxmlformats.org/drawingml/2006/main" noChangeAspect="1"/>
             </wp:cNvGraphicFramePr>
@@ -1810,11 +2184,11 @@
               <a:graphicData uri="http://schemas.openxmlformats.org/drawingml/2006/picture">
                 <pic:pic xmlns:pic="http://schemas.openxmlformats.org/drawingml/2006/picture">
                   <pic:nvPicPr>
-                    <pic:cNvPr id="1373733023" name=""/>
+                    <pic:cNvPr id="1018347485" name=""/>
                     <pic:cNvPicPr/>
                   </pic:nvPicPr>
                   <pic:blipFill>
-                    <a:blip r:embed="rId17"/>
+                    <a:blip r:embed="rId15"/>
                     <a:stretch>
                       <a:fillRect/>
                     </a:stretch>
@@ -1822,7 +2196,7 @@
                   <pic:spPr>
                     <a:xfrm>
                       <a:off x="0" y="0"/>
-                      <a:ext cx="5731510" cy="2620010"/>
+                      <a:ext cx="5731510" cy="6268085"/>
                     </a:xfrm>
                     <a:prstGeom prst="rect">
                       <a:avLst/>
@@ -1881,10 +2255,10 @@
           <w14:ligatures w14:val="none"/>
         </w:rPr>
         <w:drawing>
-          <wp:inline distT="0" distB="0" distL="0" distR="0" wp14:anchorId="24232DAD" wp14:editId="12B694D7">
-            <wp:extent cx="5731510" cy="1071245"/>
-            <wp:effectExtent l="0" t="0" r="2540" b="0"/>
-            <wp:docPr id="1297003445" name="Picture 1"/>
+          <wp:inline distT="0" distB="0" distL="0" distR="0" wp14:anchorId="09508E29" wp14:editId="3D4D554D">
+            <wp:extent cx="5731510" cy="905510"/>
+            <wp:effectExtent l="0" t="0" r="2540" b="8890"/>
+            <wp:docPr id="613606506" name="Picture 1"/>
             <wp:cNvGraphicFramePr>
               <a:graphicFrameLocks xmlns:a="http://schemas.openxmlformats.org/drawingml/2006/main" noChangeAspect="1"/>
             </wp:cNvGraphicFramePr>
@@ -1892,11 +2266,11 @@
               <a:graphicData uri="http://schemas.openxmlformats.org/drawingml/2006/picture">
                 <pic:pic xmlns:pic="http://schemas.openxmlformats.org/drawingml/2006/picture">
                   <pic:nvPicPr>
-                    <pic:cNvPr id="1297003445" name=""/>
+                    <pic:cNvPr id="613606506" name=""/>
                     <pic:cNvPicPr/>
                   </pic:nvPicPr>
                   <pic:blipFill>
-                    <a:blip r:embed="rId18"/>
+                    <a:blip r:embed="rId16"/>
                     <a:stretch>
                       <a:fillRect/>
                     </a:stretch>
@@ -1904,7 +2278,7 @@
                   <pic:spPr>
                     <a:xfrm>
                       <a:off x="0" y="0"/>
-                      <a:ext cx="5731510" cy="1071245"/>
+                      <a:ext cx="5731510" cy="905510"/>
                     </a:xfrm>
                     <a:prstGeom prst="rect">
                       <a:avLst/>
@@ -2086,9 +2460,58 @@
           <w14:ligatures w14:val="none"/>
         </w:rPr>
       </w:pPr>
+      <w:r>
+        <w:rPr>
+          <w:rFonts w:eastAsia="Times New Roman" w:cstheme="minorHAnsi"/>
+          <w:b/>
+          <w:bCs/>
+          <w:color w:val="1D1C1D"/>
+          <w:kern w:val="0"/>
+          <w:sz w:val="32"/>
+          <w:szCs w:val="32"/>
+          <w:lang w:eastAsia="en-IN"/>
+          <w14:ligatures w14:val="none"/>
+        </w:rPr>
+        <w:t xml:space="preserve">5) Setup security group in </w:t>
+      </w:r>
+      <w:proofErr w:type="spellStart"/>
+      <w:r>
+        <w:rPr>
+          <w:rFonts w:eastAsia="Times New Roman" w:cstheme="minorHAnsi"/>
+          <w:b/>
+          <w:bCs/>
+          <w:color w:val="1D1C1D"/>
+          <w:kern w:val="0"/>
+          <w:sz w:val="32"/>
+          <w:szCs w:val="32"/>
+          <w:lang w:eastAsia="en-IN"/>
+          <w14:ligatures w14:val="none"/>
+        </w:rPr>
+        <w:t>ohio</w:t>
+      </w:r>
+      <w:proofErr w:type="spellEnd"/>
+      <w:r>
+        <w:rPr>
+          <w:rFonts w:eastAsia="Times New Roman" w:cstheme="minorHAnsi"/>
+          <w:b/>
+          <w:bCs/>
+          <w:color w:val="1D1C1D"/>
+          <w:kern w:val="0"/>
+          <w:sz w:val="32"/>
+          <w:szCs w:val="32"/>
+          <w:lang w:eastAsia="en-IN"/>
+          <w14:ligatures w14:val="none"/>
+        </w:rPr>
+        <w:t xml:space="preserve"> region with name - Techie-sg and open port 22</w:t>
+      </w:r>
     </w:p>
     <w:p>
       <w:pPr>
+        <w:pStyle w:val="ListParagraph"/>
+        <w:numPr>
+          <w:ilvl w:val="0"/>
+          <w:numId w:val="3"/>
+        </w:numPr>
         <w:tabs>
           <w:tab w:val="left" w:pos="916"/>
           <w:tab w:val="left" w:pos="1832"/>
@@ -2110,6 +2533,390 @@
         <w:spacing w:before="60" w:after="60" w:line="240" w:lineRule="auto"/>
         <w:rPr>
           <w:rFonts w:eastAsia="Times New Roman" w:cstheme="minorHAnsi"/>
+          <w:b/>
+          <w:bCs/>
+          <w:color w:val="1D1C1D"/>
+          <w:kern w:val="0"/>
+          <w:sz w:val="32"/>
+          <w:szCs w:val="32"/>
+          <w:lang w:eastAsia="en-IN"/>
+          <w14:ligatures w14:val="none"/>
+        </w:rPr>
+      </w:pPr>
+      <w:proofErr w:type="spellStart"/>
+      <w:r>
+        <w:rPr>
+          <w:rFonts w:cstheme="minorHAnsi"/>
+          <w:color w:val="1D1C1D"/>
+          <w:sz w:val="24"/>
+          <w:szCs w:val="24"/>
+          <w:shd w:val="clear" w:color="auto" w:fill="F8F8F8"/>
+        </w:rPr>
+        <w:t>aws</w:t>
+      </w:r>
+      <w:proofErr w:type="spellEnd"/>
+      <w:r>
+        <w:rPr>
+          <w:rFonts w:cstheme="minorHAnsi"/>
+          <w:color w:val="1D1C1D"/>
+          <w:sz w:val="24"/>
+          <w:szCs w:val="24"/>
+          <w:shd w:val="clear" w:color="auto" w:fill="F8F8F8"/>
+        </w:rPr>
+        <w:t xml:space="preserve"> ec2 create-security-group --group-name Techie-sg --description "Techie Security Group" --</w:t>
+      </w:r>
+      <w:proofErr w:type="spellStart"/>
+      <w:r>
+        <w:rPr>
+          <w:rFonts w:cstheme="minorHAnsi"/>
+          <w:color w:val="1D1C1D"/>
+          <w:sz w:val="24"/>
+          <w:szCs w:val="24"/>
+          <w:shd w:val="clear" w:color="auto" w:fill="F8F8F8"/>
+        </w:rPr>
+        <w:t>vpc</w:t>
+      </w:r>
+      <w:proofErr w:type="spellEnd"/>
+      <w:r>
+        <w:rPr>
+          <w:rFonts w:cstheme="minorHAnsi"/>
+          <w:color w:val="1D1C1D"/>
+          <w:sz w:val="24"/>
+          <w:szCs w:val="24"/>
+          <w:shd w:val="clear" w:color="auto" w:fill="F8F8F8"/>
+        </w:rPr>
+        <w:t>-id your-</w:t>
+      </w:r>
+      <w:proofErr w:type="spellStart"/>
+      <w:r>
+        <w:rPr>
+          <w:rFonts w:cstheme="minorHAnsi"/>
+          <w:color w:val="1D1C1D"/>
+          <w:sz w:val="24"/>
+          <w:szCs w:val="24"/>
+          <w:shd w:val="clear" w:color="auto" w:fill="F8F8F8"/>
+        </w:rPr>
+        <w:t>vpc</w:t>
+      </w:r>
+      <w:proofErr w:type="spellEnd"/>
+      <w:r>
+        <w:rPr>
+          <w:rFonts w:cstheme="minorHAnsi"/>
+          <w:color w:val="1D1C1D"/>
+          <w:sz w:val="24"/>
+          <w:szCs w:val="24"/>
+          <w:shd w:val="clear" w:color="auto" w:fill="F8F8F8"/>
+        </w:rPr>
+        <w:t>-id-in-</w:t>
+      </w:r>
+      <w:proofErr w:type="spellStart"/>
+      <w:r>
+        <w:rPr>
+          <w:rFonts w:cstheme="minorHAnsi"/>
+          <w:color w:val="1D1C1D"/>
+          <w:sz w:val="24"/>
+          <w:szCs w:val="24"/>
+          <w:shd w:val="clear" w:color="auto" w:fill="F8F8F8"/>
+        </w:rPr>
+        <w:t>ohio</w:t>
+      </w:r>
+      <w:proofErr w:type="spellEnd"/>
+      <w:r>
+        <w:rPr>
+          <w:rFonts w:cstheme="minorHAnsi"/>
+          <w:color w:val="1D1C1D"/>
+          <w:sz w:val="24"/>
+          <w:szCs w:val="24"/>
+          <w:shd w:val="clear" w:color="auto" w:fill="F8F8F8"/>
+        </w:rPr>
+        <w:t xml:space="preserve"> </w:t>
+      </w:r>
+      <w:r>
+        <w:rPr>
+          <w:rFonts w:eastAsia="Times New Roman"/>
+          <w:b/>
+          <w:bCs/>
+          <w:kern w:val="0"/>
+          <w:sz w:val="32"/>
+          <w:szCs w:val="32"/>
+          <w:lang w:eastAsia="en-IN"/>
+          <w14:ligatures w14:val="none"/>
+        </w:rPr>
+        <w:drawing>
+          <wp:inline distT="0" distB="0" distL="0" distR="0" wp14:anchorId="2B073AA8" wp14:editId="066EF9B1">
+            <wp:extent cx="5731510" cy="2846705"/>
+            <wp:effectExtent l="0" t="0" r="2540" b="0"/>
+            <wp:docPr id="2060351606" name="Picture 1"/>
+            <wp:cNvGraphicFramePr>
+              <a:graphicFrameLocks xmlns:a="http://schemas.openxmlformats.org/drawingml/2006/main" noChangeAspect="1"/>
+            </wp:cNvGraphicFramePr>
+            <a:graphic xmlns:a="http://schemas.openxmlformats.org/drawingml/2006/main">
+              <a:graphicData uri="http://schemas.openxmlformats.org/drawingml/2006/picture">
+                <pic:pic xmlns:pic="http://schemas.openxmlformats.org/drawingml/2006/picture">
+                  <pic:nvPicPr>
+                    <pic:cNvPr id="2060351606" name=""/>
+                    <pic:cNvPicPr/>
+                  </pic:nvPicPr>
+                  <pic:blipFill>
+                    <a:blip r:embed="rId17"/>
+                    <a:stretch>
+                      <a:fillRect/>
+                    </a:stretch>
+                  </pic:blipFill>
+                  <pic:spPr>
+                    <a:xfrm>
+                      <a:off x="0" y="0"/>
+                      <a:ext cx="5731510" cy="2846705"/>
+                    </a:xfrm>
+                    <a:prstGeom prst="rect">
+                      <a:avLst/>
+                    </a:prstGeom>
+                  </pic:spPr>
+                </pic:pic>
+              </a:graphicData>
+            </a:graphic>
+          </wp:inline>
+        </w:drawing>
+      </w:r>
+    </w:p>
+    <w:p>
+      <w:pPr>
+        <w:pStyle w:val="ListParagraph"/>
+        <w:numPr>
+          <w:ilvl w:val="0"/>
+          <w:numId w:val="3"/>
+        </w:numPr>
+        <w:tabs>
+          <w:tab w:val="left" w:pos="916"/>
+          <w:tab w:val="left" w:pos="1832"/>
+          <w:tab w:val="left" w:pos="2748"/>
+          <w:tab w:val="left" w:pos="3664"/>
+          <w:tab w:val="left" w:pos="4580"/>
+          <w:tab w:val="left" w:pos="5496"/>
+          <w:tab w:val="left" w:pos="6412"/>
+          <w:tab w:val="left" w:pos="7328"/>
+          <w:tab w:val="left" w:pos="8244"/>
+          <w:tab w:val="left" w:pos="9160"/>
+          <w:tab w:val="left" w:pos="10076"/>
+          <w:tab w:val="left" w:pos="10992"/>
+          <w:tab w:val="left" w:pos="11908"/>
+          <w:tab w:val="left" w:pos="12824"/>
+          <w:tab w:val="left" w:pos="13740"/>
+          <w:tab w:val="left" w:pos="14656"/>
+        </w:tabs>
+        <w:spacing w:before="60" w:after="60" w:line="240" w:lineRule="auto"/>
+        <w:rPr>
+          <w:rFonts w:eastAsia="Times New Roman" w:cstheme="minorHAnsi"/>
+          <w:b/>
+          <w:bCs/>
+          <w:color w:val="1D1C1D"/>
+          <w:kern w:val="0"/>
+          <w:sz w:val="32"/>
+          <w:szCs w:val="32"/>
+          <w:lang w:eastAsia="en-IN"/>
+          <w14:ligatures w14:val="none"/>
+        </w:rPr>
+      </w:pPr>
+      <w:r>
+        <w:rPr>
+          <w:rFonts w:cstheme="minorHAnsi"/>
+          <w:color w:val="1D1C1D"/>
+          <w:sz w:val="24"/>
+          <w:szCs w:val="24"/>
+          <w:shd w:val="clear" w:color="auto" w:fill="F8F8F8"/>
+        </w:rPr>
+        <w:t>add the generated id in the below command and add port number as 22</w:t>
+      </w:r>
+    </w:p>
+    <w:p>
+      <w:pPr>
+        <w:tabs>
+          <w:tab w:val="left" w:pos="916"/>
+          <w:tab w:val="left" w:pos="1832"/>
+          <w:tab w:val="left" w:pos="2748"/>
+          <w:tab w:val="left" w:pos="3664"/>
+          <w:tab w:val="left" w:pos="4580"/>
+          <w:tab w:val="left" w:pos="5496"/>
+          <w:tab w:val="left" w:pos="6412"/>
+          <w:tab w:val="left" w:pos="7328"/>
+          <w:tab w:val="left" w:pos="8244"/>
+          <w:tab w:val="left" w:pos="9160"/>
+          <w:tab w:val="left" w:pos="10076"/>
+          <w:tab w:val="left" w:pos="10992"/>
+          <w:tab w:val="left" w:pos="11908"/>
+          <w:tab w:val="left" w:pos="12824"/>
+          <w:tab w:val="left" w:pos="13740"/>
+          <w:tab w:val="left" w:pos="14656"/>
+        </w:tabs>
+        <w:spacing w:before="60" w:after="60" w:line="240" w:lineRule="auto"/>
+        <w:rPr>
+          <w:rFonts w:eastAsia="Times New Roman" w:cstheme="minorHAnsi"/>
+          <w:b/>
+          <w:bCs/>
+          <w:color w:val="1D1C1D"/>
+          <w:kern w:val="0"/>
+          <w:sz w:val="32"/>
+          <w:szCs w:val="32"/>
+          <w:lang w:eastAsia="en-IN"/>
+          <w14:ligatures w14:val="none"/>
+        </w:rPr>
+      </w:pPr>
+      <w:r>
+        <w:rPr>
+          <w:rFonts w:eastAsia="Times New Roman" w:cstheme="minorHAnsi"/>
+          <w:b/>
+          <w:bCs/>
+          <w:color w:val="1D1C1D"/>
+          <w:kern w:val="0"/>
+          <w:sz w:val="32"/>
+          <w:szCs w:val="32"/>
+          <w:lang w:eastAsia="en-IN"/>
+          <w14:ligatures w14:val="none"/>
+        </w:rPr>
+        <w:drawing>
+          <wp:inline distT="0" distB="0" distL="0" distR="0" wp14:anchorId="3E4DE31F" wp14:editId="2732EBE1">
+            <wp:extent cx="5731510" cy="2620010"/>
+            <wp:effectExtent l="0" t="0" r="2540" b="8890"/>
+            <wp:docPr id="1373733023" name="Picture 1"/>
+            <wp:cNvGraphicFramePr>
+              <a:graphicFrameLocks xmlns:a="http://schemas.openxmlformats.org/drawingml/2006/main" noChangeAspect="1"/>
+            </wp:cNvGraphicFramePr>
+            <a:graphic xmlns:a="http://schemas.openxmlformats.org/drawingml/2006/main">
+              <a:graphicData uri="http://schemas.openxmlformats.org/drawingml/2006/picture">
+                <pic:pic xmlns:pic="http://schemas.openxmlformats.org/drawingml/2006/picture">
+                  <pic:nvPicPr>
+                    <pic:cNvPr id="1373733023" name=""/>
+                    <pic:cNvPicPr/>
+                  </pic:nvPicPr>
+                  <pic:blipFill>
+                    <a:blip r:embed="rId18"/>
+                    <a:stretch>
+                      <a:fillRect/>
+                    </a:stretch>
+                  </pic:blipFill>
+                  <pic:spPr>
+                    <a:xfrm>
+                      <a:off x="0" y="0"/>
+                      <a:ext cx="5731510" cy="2620010"/>
+                    </a:xfrm>
+                    <a:prstGeom prst="rect">
+                      <a:avLst/>
+                    </a:prstGeom>
+                  </pic:spPr>
+                </pic:pic>
+              </a:graphicData>
+            </a:graphic>
+          </wp:inline>
+        </w:drawing>
+      </w:r>
+    </w:p>
+    <w:p>
+      <w:pPr>
+        <w:tabs>
+          <w:tab w:val="left" w:pos="916"/>
+          <w:tab w:val="left" w:pos="1832"/>
+          <w:tab w:val="left" w:pos="2748"/>
+          <w:tab w:val="left" w:pos="3664"/>
+          <w:tab w:val="left" w:pos="4580"/>
+          <w:tab w:val="left" w:pos="5496"/>
+          <w:tab w:val="left" w:pos="6412"/>
+          <w:tab w:val="left" w:pos="7328"/>
+          <w:tab w:val="left" w:pos="8244"/>
+          <w:tab w:val="left" w:pos="9160"/>
+          <w:tab w:val="left" w:pos="10076"/>
+          <w:tab w:val="left" w:pos="10992"/>
+          <w:tab w:val="left" w:pos="11908"/>
+          <w:tab w:val="left" w:pos="12824"/>
+          <w:tab w:val="left" w:pos="13740"/>
+          <w:tab w:val="left" w:pos="14656"/>
+        </w:tabs>
+        <w:spacing w:before="60" w:after="60" w:line="240" w:lineRule="auto"/>
+        <w:rPr>
+          <w:rFonts w:eastAsia="Times New Roman" w:cstheme="minorHAnsi"/>
+          <w:b/>
+          <w:bCs/>
+          <w:color w:val="1D1C1D"/>
+          <w:kern w:val="0"/>
+          <w:sz w:val="32"/>
+          <w:szCs w:val="32"/>
+          <w:lang w:eastAsia="en-IN"/>
+          <w14:ligatures w14:val="none"/>
+        </w:rPr>
+      </w:pPr>
+      <w:r>
+        <w:rPr>
+          <w:rFonts w:eastAsia="Times New Roman" w:cstheme="minorHAnsi"/>
+          <w:b/>
+          <w:bCs/>
+          <w:color w:val="1D1C1D"/>
+          <w:kern w:val="0"/>
+          <w:sz w:val="32"/>
+          <w:szCs w:val="32"/>
+          <w:lang w:eastAsia="en-IN"/>
+          <w14:ligatures w14:val="none"/>
+        </w:rPr>
+        <w:drawing>
+          <wp:inline distT="0" distB="0" distL="0" distR="0" wp14:anchorId="24232DAD" wp14:editId="12B694D7">
+            <wp:extent cx="5731510" cy="1071245"/>
+            <wp:effectExtent l="0" t="0" r="2540" b="0"/>
+            <wp:docPr id="1297003445" name="Picture 1"/>
+            <wp:cNvGraphicFramePr>
+              <a:graphicFrameLocks xmlns:a="http://schemas.openxmlformats.org/drawingml/2006/main" noChangeAspect="1"/>
+            </wp:cNvGraphicFramePr>
+            <a:graphic xmlns:a="http://schemas.openxmlformats.org/drawingml/2006/main">
+              <a:graphicData uri="http://schemas.openxmlformats.org/drawingml/2006/picture">
+                <pic:pic xmlns:pic="http://schemas.openxmlformats.org/drawingml/2006/picture">
+                  <pic:nvPicPr>
+                    <pic:cNvPr id="1297003445" name=""/>
+                    <pic:cNvPicPr/>
+                  </pic:nvPicPr>
+                  <pic:blipFill>
+                    <a:blip r:embed="rId19"/>
+                    <a:stretch>
+                      <a:fillRect/>
+                    </a:stretch>
+                  </pic:blipFill>
+                  <pic:spPr>
+                    <a:xfrm>
+                      <a:off x="0" y="0"/>
+                      <a:ext cx="5731510" cy="1071245"/>
+                    </a:xfrm>
+                    <a:prstGeom prst="rect">
+                      <a:avLst/>
+                    </a:prstGeom>
+                  </pic:spPr>
+                </pic:pic>
+              </a:graphicData>
+            </a:graphic>
+          </wp:inline>
+        </w:drawing>
+      </w:r>
+    </w:p>
+    <w:p>
+      <w:pPr>
+        <w:tabs>
+          <w:tab w:val="left" w:pos="916"/>
+          <w:tab w:val="left" w:pos="1832"/>
+          <w:tab w:val="left" w:pos="2748"/>
+          <w:tab w:val="left" w:pos="3664"/>
+          <w:tab w:val="left" w:pos="4580"/>
+          <w:tab w:val="left" w:pos="5496"/>
+          <w:tab w:val="left" w:pos="6412"/>
+          <w:tab w:val="left" w:pos="7328"/>
+          <w:tab w:val="left" w:pos="8244"/>
+          <w:tab w:val="left" w:pos="9160"/>
+          <w:tab w:val="left" w:pos="10076"/>
+          <w:tab w:val="left" w:pos="10992"/>
+          <w:tab w:val="left" w:pos="11908"/>
+          <w:tab w:val="left" w:pos="12824"/>
+          <w:tab w:val="left" w:pos="13740"/>
+          <w:tab w:val="left" w:pos="14656"/>
+        </w:tabs>
+        <w:spacing w:before="60" w:after="60" w:line="240" w:lineRule="auto"/>
+        <w:rPr>
+          <w:rFonts w:eastAsia="Times New Roman" w:cstheme="minorHAnsi"/>
+          <w:b/>
+          <w:bCs/>
           <w:color w:val="1D1C1D"/>
           <w:kern w:val="0"/>
           <w:sz w:val="32"/>
@@ -2196,6 +3003,81 @@
     </w:p>
     <w:p>
       <w:pPr>
+        <w:pStyle w:val="ListParagraph"/>
+        <w:numPr>
+          <w:ilvl w:val="0"/>
+          <w:numId w:val="4"/>
+        </w:numPr>
+        <w:tabs>
+          <w:tab w:val="left" w:pos="916"/>
+          <w:tab w:val="left" w:pos="1832"/>
+          <w:tab w:val="left" w:pos="2748"/>
+          <w:tab w:val="left" w:pos="3664"/>
+          <w:tab w:val="left" w:pos="4580"/>
+          <w:tab w:val="left" w:pos="5496"/>
+          <w:tab w:val="left" w:pos="6412"/>
+          <w:tab w:val="left" w:pos="7328"/>
+          <w:tab w:val="left" w:pos="8244"/>
+          <w:tab w:val="left" w:pos="9160"/>
+          <w:tab w:val="left" w:pos="10076"/>
+          <w:tab w:val="left" w:pos="10992"/>
+          <w:tab w:val="left" w:pos="11908"/>
+          <w:tab w:val="left" w:pos="12824"/>
+          <w:tab w:val="left" w:pos="13740"/>
+          <w:tab w:val="left" w:pos="14656"/>
+        </w:tabs>
+        <w:spacing w:before="60" w:after="60" w:line="240" w:lineRule="auto"/>
+        <w:rPr>
+          <w:rFonts w:eastAsia="Times New Roman" w:cstheme="minorHAnsi"/>
+          <w:color w:val="1D1C1D"/>
+          <w:kern w:val="0"/>
+          <w:sz w:val="24"/>
+          <w:szCs w:val="24"/>
+          <w:lang w:eastAsia="en-IN"/>
+          <w14:ligatures w14:val="none"/>
+        </w:rPr>
+      </w:pPr>
+      <w:r>
+        <w:rPr>
+          <w:rFonts w:eastAsia="Times New Roman" w:cstheme="minorHAnsi"/>
+          <w:color w:val="1D1C1D"/>
+          <w:kern w:val="0"/>
+          <w:sz w:val="24"/>
+          <w:szCs w:val="24"/>
+          <w:lang w:eastAsia="en-IN"/>
+          <w14:ligatures w14:val="none"/>
+        </w:rPr>
+        <w:t xml:space="preserve">Generate a group id and set up the security group by adding the </w:t>
+      </w:r>
+      <w:proofErr w:type="spellStart"/>
+      <w:r>
+        <w:rPr>
+          <w:rFonts w:eastAsia="Times New Roman" w:cstheme="minorHAnsi"/>
+          <w:color w:val="1D1C1D"/>
+          <w:kern w:val="0"/>
+          <w:sz w:val="24"/>
+          <w:szCs w:val="24"/>
+          <w:lang w:eastAsia="en-IN"/>
+          <w14:ligatures w14:val="none"/>
+        </w:rPr>
+        <w:t>groupid</w:t>
+      </w:r>
+      <w:proofErr w:type="spellEnd"/>
+      <w:r>
+        <w:rPr>
+          <w:rFonts w:eastAsia="Times New Roman" w:cstheme="minorHAnsi"/>
+          <w:color w:val="1D1C1D"/>
+          <w:kern w:val="0"/>
+          <w:sz w:val="24"/>
+          <w:szCs w:val="24"/>
+          <w:lang w:eastAsia="en-IN"/>
+          <w14:ligatures w14:val="none"/>
+        </w:rPr>
+        <w:t xml:space="preserve"> in the command then the security status will be changed to available</w:t>
+      </w:r>
+    </w:p>
+    <w:p>
+      <w:pPr>
         <w:rPr>
           <w:b/>
           <w:bCs/>
@@ -2213,8 +3095,8 @@
           <w:u w:val="single"/>
         </w:rPr>
         <w:drawing>
-          <wp:inline distT="0" distB="0" distL="0" distR="0" wp14:anchorId="73C67CB1" wp14:editId="1E240C72">
-            <wp:extent cx="5731510" cy="1848485"/>
+          <wp:inline distT="0" distB="0" distL="0" distR="0" wp14:anchorId="73C67CB1" wp14:editId="41BF5752">
+            <wp:extent cx="5731510" cy="1695450"/>
             <wp:effectExtent l="0" t="0" r="2540" b="0"/>
             <wp:docPr id="1541231072" name="Picture 1"/>
             <wp:cNvGraphicFramePr>
@@ -2228,7 +3110,7 @@
                     <pic:cNvPicPr/>
                   </pic:nvPicPr>
                   <pic:blipFill>
-                    <a:blip r:embed="rId19"/>
+                    <a:blip r:embed="rId20"/>
                     <a:stretch>
                       <a:fillRect/>
                     </a:stretch>
@@ -2236,7 +3118,7 @@
                   <pic:spPr>
                     <a:xfrm>
                       <a:off x="0" y="0"/>
-                      <a:ext cx="5731510" cy="1848485"/>
+                      <a:ext cx="5731510" cy="1695450"/>
                     </a:xfrm>
                     <a:prstGeom prst="rect">
                       <a:avLst/>
@@ -2268,8 +3150,8 @@
           <w:u w:val="single"/>
         </w:rPr>
         <w:drawing>
-          <wp:inline distT="0" distB="0" distL="0" distR="0" wp14:anchorId="7BEB112F" wp14:editId="69A3139B">
-            <wp:extent cx="5731510" cy="975360"/>
+          <wp:inline distT="0" distB="0" distL="0" distR="0" wp14:anchorId="7BEB112F" wp14:editId="4573FC97">
+            <wp:extent cx="5731510" cy="685800"/>
             <wp:effectExtent l="0" t="0" r="2540" b="0"/>
             <wp:docPr id="202822279" name="Picture 1"/>
             <wp:cNvGraphicFramePr>
@@ -2283,7 +3165,7 @@
                     <pic:cNvPicPr/>
                   </pic:nvPicPr>
                   <pic:blipFill>
-                    <a:blip r:embed="rId20"/>
+                    <a:blip r:embed="rId21"/>
                     <a:stretch>
                       <a:fillRect/>
                     </a:stretch>
@@ -2291,7 +3173,7 @@
                   <pic:spPr>
                     <a:xfrm>
                       <a:off x="0" y="0"/>
-                      <a:ext cx="5731510" cy="975360"/>
+                      <a:ext cx="5731510" cy="685800"/>
                     </a:xfrm>
                     <a:prstGeom prst="rect">
                       <a:avLst/>
@@ -2306,6 +3188,65 @@
     </w:p>
     <w:p>
       <w:pPr>
+        <w:pStyle w:val="ListParagraph"/>
+        <w:numPr>
+          <w:ilvl w:val="0"/>
+          <w:numId w:val="4"/>
+        </w:numPr>
+        <w:rPr>
+          <w:sz w:val="24"/>
+          <w:szCs w:val="24"/>
+        </w:rPr>
+      </w:pPr>
+      <w:r>
+        <w:rPr>
+          <w:sz w:val="24"/>
+          <w:szCs w:val="24"/>
+        </w:rPr>
+        <w:t>Push t</w:t>
+      </w:r>
+      <w:r>
+        <w:rPr>
+          <w:sz w:val="24"/>
+          <w:szCs w:val="24"/>
+        </w:rPr>
+        <w:t xml:space="preserve">he </w:t>
+      </w:r>
+      <w:proofErr w:type="spellStart"/>
+      <w:r>
+        <w:rPr>
+          <w:sz w:val="24"/>
+          <w:szCs w:val="24"/>
+        </w:rPr>
+        <w:t>aws</w:t>
+      </w:r>
+      <w:proofErr w:type="spellEnd"/>
+      <w:r>
+        <w:rPr>
+          <w:sz w:val="24"/>
+          <w:szCs w:val="24"/>
+        </w:rPr>
+        <w:t xml:space="preserve"> doc to repo by initiating git add and commit then push by connecting </w:t>
+      </w:r>
+      <w:proofErr w:type="spellStart"/>
+      <w:r>
+        <w:rPr>
+          <w:sz w:val="24"/>
+          <w:szCs w:val="24"/>
+        </w:rPr>
+        <w:t>url</w:t>
+      </w:r>
+      <w:proofErr w:type="spellEnd"/>
+      <w:r>
+        <w:rPr>
+          <w:sz w:val="24"/>
+          <w:szCs w:val="24"/>
+        </w:rPr>
+        <w:t xml:space="preserve"> to the git</w:t>
+      </w:r>
+    </w:p>
+    <w:p>
+      <w:pPr>
         <w:rPr>
           <w:b/>
           <w:bCs/>
@@ -2314,6 +3255,105 @@
           <w:u w:val="single"/>
         </w:rPr>
       </w:pPr>
+      <w:r>
+        <w:rPr>
+          <w:b/>
+          <w:bCs/>
+          <w:sz w:val="32"/>
+          <w:szCs w:val="32"/>
+          <w:u w:val="single"/>
+        </w:rPr>
+        <w:drawing>
+          <wp:inline distT="0" distB="0" distL="0" distR="0" wp14:anchorId="3A8B89E9" wp14:editId="266432A8">
+            <wp:extent cx="5425440" cy="2908300"/>
+            <wp:effectExtent l="0" t="0" r="3810" b="6350"/>
+            <wp:docPr id="457736472" name="Picture 1"/>
+            <wp:cNvGraphicFramePr>
+              <a:graphicFrameLocks xmlns:a="http://schemas.openxmlformats.org/drawingml/2006/main" noChangeAspect="1"/>
+            </wp:cNvGraphicFramePr>
+            <a:graphic xmlns:a="http://schemas.openxmlformats.org/drawingml/2006/main">
+              <a:graphicData uri="http://schemas.openxmlformats.org/drawingml/2006/picture">
+                <pic:pic xmlns:pic="http://schemas.openxmlformats.org/drawingml/2006/picture">
+                  <pic:nvPicPr>
+                    <pic:cNvPr id="457736472" name=""/>
+                    <pic:cNvPicPr/>
+                  </pic:nvPicPr>
+                  <pic:blipFill>
+                    <a:blip r:embed="rId22"/>
+                    <a:stretch>
+                      <a:fillRect/>
+                    </a:stretch>
+                  </pic:blipFill>
+                  <pic:spPr>
+                    <a:xfrm>
+                      <a:off x="0" y="0"/>
+                      <a:ext cx="5425440" cy="2908300"/>
+                    </a:xfrm>
+                    <a:prstGeom prst="rect">
+                      <a:avLst/>
+                    </a:prstGeom>
+                  </pic:spPr>
+                </pic:pic>
+              </a:graphicData>
+            </a:graphic>
+          </wp:inline>
+        </w:drawing>
+      </w:r>
+    </w:p>
+    <w:p>
+      <w:pPr>
+        <w:rPr>
+          <w:b/>
+          <w:bCs/>
+          <w:sz w:val="32"/>
+          <w:szCs w:val="32"/>
+          <w:u w:val="single"/>
+        </w:rPr>
+      </w:pPr>
+      <w:r>
+        <w:rPr>
+          <w:b/>
+          <w:bCs/>
+          <w:sz w:val="32"/>
+          <w:szCs w:val="32"/>
+          <w:u w:val="single"/>
+        </w:rPr>
+        <w:drawing>
+          <wp:inline distT="0" distB="0" distL="0" distR="0" wp14:anchorId="594D28E3" wp14:editId="00266B67">
+            <wp:extent cx="3909399" cy="1432684"/>
+            <wp:effectExtent l="0" t="0" r="0" b="0"/>
+            <wp:docPr id="1696292866" name="Picture 1"/>
+            <wp:cNvGraphicFramePr>
+              <a:graphicFrameLocks xmlns:a="http://schemas.openxmlformats.org/drawingml/2006/main" noChangeAspect="1"/>
+            </wp:cNvGraphicFramePr>
+            <a:graphic xmlns:a="http://schemas.openxmlformats.org/drawingml/2006/main">
+              <a:graphicData uri="http://schemas.openxmlformats.org/drawingml/2006/picture">
+                <pic:pic xmlns:pic="http://schemas.openxmlformats.org/drawingml/2006/picture">
+                  <pic:nvPicPr>
+                    <pic:cNvPr id="1696292866" name=""/>
+                    <pic:cNvPicPr/>
+                  </pic:nvPicPr>
+                  <pic:blipFill>
+                    <a:blip r:embed="rId23"/>
+                    <a:stretch>
+                      <a:fillRect/>
+                    </a:stretch>
+                  </pic:blipFill>
+                  <pic:spPr>
+                    <a:xfrm>
+                      <a:off x="0" y="0"/>
+                      <a:ext cx="3909399" cy="1432684"/>
+                    </a:xfrm>
+                    <a:prstGeom prst="rect">
+                      <a:avLst/>
+                    </a:prstGeom>
+                  </pic:spPr>
+                </pic:pic>
+              </a:graphicData>
+            </a:graphic>
+          </wp:inline>
+        </w:drawing>
+      </w:r>
     </w:p>
     <w:sectPr>
       <w:pgSz w:w="11906" w:h="16838"/>
@@ -2323,6 +3363,475 @@
     </w:sectPr>
   </w:body>
 </w:document>
+</file>
+
+<file path=word/numbering.xml><?xml version="1.0" encoding="utf-8"?>
+<w:numbering xmlns:wpc="http://schemas.microsoft.com/office/word/2010/wordprocessingCanvas" xmlns:cx="http://schemas.microsoft.com/office/drawing/2014/chartex" xmlns:cx1="http://schemas.microsoft.com/office/drawing/2015/9/8/chartex" xmlns:cx2="http://schemas.microsoft.com/office/drawing/2015/10/21/chartex" xmlns:cx3="http://schemas.microsoft.com/office/drawing/2016/5/9/chartex" xmlns:cx4="http://schemas.microsoft.com/office/drawing/2016/5/10/chartex" xmlns:cx5="http://schemas.microsoft.com/office/drawing/2016/5/11/chartex" xmlns:cx6="http://schemas.microsoft.com/office/drawing/2016/5/12/chartex" xmlns:cx7="http://schemas.microsoft.com/office/drawing/2016/5/13/chartex" xmlns:cx8="http://schemas.microsoft.com/office/drawing/2016/5/14/chartex" xmlns:mc="http://schemas.openxmlformats.org/markup-compatibility/2006" xmlns:aink="http://schemas.microsoft.com/office/drawing/2016/ink" xmlns:am3d="http://schemas.microsoft.com/office/drawing/2017/model3d" xmlns:o="urn:schemas-microsoft-com:office:office" xmlns:oel="http://schemas.microsoft.com/office/2019/extlst" xmlns:r="http://schemas.openxmlformats.org/officeDocument/2006/relationships" xmlns:m="http://schemas.openxmlformats.org/officeDocument/2006/math" xmlns:v="urn:schemas-microsoft-com:vml" xmlns:wp14="http://schemas.microsoft.com/office/word/2010/wordprocessingDrawing" xmlns:wp="http://schemas.openxmlformats.org/drawingml/2006/wordprocessingDrawing" xmlns:w10="urn:schemas-microsoft-com:office:word" xmlns:w="http://schemas.openxmlformats.org/wordprocessingml/2006/main" xmlns:w14="http://schemas.microsoft.com/office/word/2010/wordml" xmlns:w15="http://schemas.microsoft.com/office/word/2012/wordml" xmlns:w16cex="http://schemas.microsoft.com/office/word/2018/wordml/cex" xmlns:w16cid="http://schemas.microsoft.com/office/word/2016/wordml/cid" xmlns:w16="http://schemas.microsoft.com/office/word/2018/wordml" xmlns:w16sdtdh="http://schemas.microsoft.com/office/word/2020/wordml/sdtdatahash" xmlns:w16se="http://schemas.microsoft.com/office/word/2015/wordml/symex" xmlns:wpg="http://schemas.microsoft.com/office/word/2010/wordprocessingGroup" xmlns:wpi="http://schemas.microsoft.com/office/word/2010/wordprocessingInk" xmlns:wne="http://schemas.microsoft.com/office/word/2006/wordml" xmlns:wps="http://schemas.microsoft.com/office/word/2010/wordprocessingShape" mc:Ignorable="w14 w15 w16se w16cid w16 w16cex w16sdtdh wp14">
+  <w:abstractNum w:abstractNumId="0" w15:restartNumberingAfterBreak="0">
+    <w:nsid w:val="0BE627AA"/>
+    <w:multiLevelType w:val="hybridMultilevel"/>
+    <w:tmpl w:val="FEE663AC"/>
+    <w:lvl w:ilvl="0" w:tplc="40090001">
+      <w:start w:val="1"/>
+      <w:numFmt w:val="bullet"/>
+      <w:lvlText w:val=""/>
+      <w:lvlJc w:val="left"/>
+      <w:pPr>
+        <w:ind w:left="720" w:hanging="360"/>
+      </w:pPr>
+      <w:rPr>
+        <w:rFonts w:ascii="Symbol" w:hAnsi="Symbol" w:hint="default"/>
+      </w:rPr>
+    </w:lvl>
+    <w:lvl w:ilvl="1" w:tplc="40090003" w:tentative="1">
+      <w:start w:val="1"/>
+      <w:numFmt w:val="bullet"/>
+      <w:lvlText w:val="o"/>
+      <w:lvlJc w:val="left"/>
+      <w:pPr>
+        <w:ind w:left="1440" w:hanging="360"/>
+      </w:pPr>
+      <w:rPr>
+        <w:rFonts w:ascii="Courier New" w:hAnsi="Courier New" w:cs="Courier New" w:hint="default"/>
+      </w:rPr>
+    </w:lvl>
+    <w:lvl w:ilvl="2" w:tplc="40090005" w:tentative="1">
+      <w:start w:val="1"/>
+      <w:numFmt w:val="bullet"/>
+      <w:lvlText w:val=""/>
+      <w:lvlJc w:val="left"/>
+      <w:pPr>
+        <w:ind w:left="2160" w:hanging="360"/>
+      </w:pPr>
+      <w:rPr>
+        <w:rFonts w:ascii="Wingdings" w:hAnsi="Wingdings" w:hint="default"/>
+      </w:rPr>
+    </w:lvl>
+    <w:lvl w:ilvl="3" w:tplc="40090001" w:tentative="1">
+      <w:start w:val="1"/>
+      <w:numFmt w:val="bullet"/>
+      <w:lvlText w:val=""/>
+      <w:lvlJc w:val="left"/>
+      <w:pPr>
+        <w:ind w:left="2880" w:hanging="360"/>
+      </w:pPr>
+      <w:rPr>
+        <w:rFonts w:ascii="Symbol" w:hAnsi="Symbol" w:hint="default"/>
+      </w:rPr>
+    </w:lvl>
+    <w:lvl w:ilvl="4" w:tplc="40090003" w:tentative="1">
+      <w:start w:val="1"/>
+      <w:numFmt w:val="bullet"/>
+      <w:lvlText w:val="o"/>
+      <w:lvlJc w:val="left"/>
+      <w:pPr>
+        <w:ind w:left="3600" w:hanging="360"/>
+      </w:pPr>
+      <w:rPr>
+        <w:rFonts w:ascii="Courier New" w:hAnsi="Courier New" w:cs="Courier New" w:hint="default"/>
+      </w:rPr>
+    </w:lvl>
+    <w:lvl w:ilvl="5" w:tplc="40090005" w:tentative="1">
+      <w:start w:val="1"/>
+      <w:numFmt w:val="bullet"/>
+      <w:lvlText w:val=""/>
+      <w:lvlJc w:val="left"/>
+      <w:pPr>
+        <w:ind w:left="4320" w:hanging="360"/>
+      </w:pPr>
+      <w:rPr>
+        <w:rFonts w:ascii="Wingdings" w:hAnsi="Wingdings" w:hint="default"/>
+      </w:rPr>
+    </w:lvl>
+    <w:lvl w:ilvl="6" w:tplc="40090001" w:tentative="1">
+      <w:start w:val="1"/>
+      <w:numFmt w:val="bullet"/>
+      <w:lvlText w:val=""/>
+      <w:lvlJc w:val="left"/>
+      <w:pPr>
+        <w:ind w:left="5040" w:hanging="360"/>
+      </w:pPr>
+      <w:rPr>
+        <w:rFonts w:ascii="Symbol" w:hAnsi="Symbol" w:hint="default"/>
+      </w:rPr>
+    </w:lvl>
+    <w:lvl w:ilvl="7" w:tplc="40090003" w:tentative="1">
+      <w:start w:val="1"/>
+      <w:numFmt w:val="bullet"/>
+      <w:lvlText w:val="o"/>
+      <w:lvlJc w:val="left"/>
+      <w:pPr>
+        <w:ind w:left="5760" w:hanging="360"/>
+      </w:pPr>
+      <w:rPr>
+        <w:rFonts w:ascii="Courier New" w:hAnsi="Courier New" w:cs="Courier New" w:hint="default"/>
+      </w:rPr>
+    </w:lvl>
+    <w:lvl w:ilvl="8" w:tplc="40090005" w:tentative="1">
+      <w:start w:val="1"/>
+      <w:numFmt w:val="bullet"/>
+      <w:lvlText w:val=""/>
+      <w:lvlJc w:val="left"/>
+      <w:pPr>
+        <w:ind w:left="6480" w:hanging="360"/>
+      </w:pPr>
+      <w:rPr>
+        <w:rFonts w:ascii="Wingdings" w:hAnsi="Wingdings" w:hint="default"/>
+      </w:rPr>
+    </w:lvl>
+  </w:abstractNum>
+  <w:abstractNum w:abstractNumId="1" w15:restartNumberingAfterBreak="0">
+    <w:nsid w:val="26DD16D8"/>
+    <w:multiLevelType w:val="hybridMultilevel"/>
+    <w:tmpl w:val="06F651D2"/>
+    <w:lvl w:ilvl="0" w:tplc="40090001">
+      <w:start w:val="1"/>
+      <w:numFmt w:val="bullet"/>
+      <w:lvlText w:val=""/>
+      <w:lvlJc w:val="left"/>
+      <w:pPr>
+        <w:ind w:left="720" w:hanging="360"/>
+      </w:pPr>
+      <w:rPr>
+        <w:rFonts w:ascii="Symbol" w:hAnsi="Symbol" w:hint="default"/>
+      </w:rPr>
+    </w:lvl>
+    <w:lvl w:ilvl="1" w:tplc="40090003" w:tentative="1">
+      <w:start w:val="1"/>
+      <w:numFmt w:val="bullet"/>
+      <w:lvlText w:val="o"/>
+      <w:lvlJc w:val="left"/>
+      <w:pPr>
+        <w:ind w:left="1440" w:hanging="360"/>
+      </w:pPr>
+      <w:rPr>
+        <w:rFonts w:ascii="Courier New" w:hAnsi="Courier New" w:cs="Courier New" w:hint="default"/>
+      </w:rPr>
+    </w:lvl>
+    <w:lvl w:ilvl="2" w:tplc="40090005" w:tentative="1">
+      <w:start w:val="1"/>
+      <w:numFmt w:val="bullet"/>
+      <w:lvlText w:val=""/>
+      <w:lvlJc w:val="left"/>
+      <w:pPr>
+        <w:ind w:left="2160" w:hanging="360"/>
+      </w:pPr>
+      <w:rPr>
+        <w:rFonts w:ascii="Wingdings" w:hAnsi="Wingdings" w:hint="default"/>
+      </w:rPr>
+    </w:lvl>
+    <w:lvl w:ilvl="3" w:tplc="40090001" w:tentative="1">
+      <w:start w:val="1"/>
+      <w:numFmt w:val="bullet"/>
+      <w:lvlText w:val=""/>
+      <w:lvlJc w:val="left"/>
+      <w:pPr>
+        <w:ind w:left="2880" w:hanging="360"/>
+      </w:pPr>
+      <w:rPr>
+        <w:rFonts w:ascii="Symbol" w:hAnsi="Symbol" w:hint="default"/>
+      </w:rPr>
+    </w:lvl>
+    <w:lvl w:ilvl="4" w:tplc="40090003" w:tentative="1">
+      <w:start w:val="1"/>
+      <w:numFmt w:val="bullet"/>
+      <w:lvlText w:val="o"/>
+      <w:lvlJc w:val="left"/>
+      <w:pPr>
+        <w:ind w:left="3600" w:hanging="360"/>
+      </w:pPr>
+      <w:rPr>
+        <w:rFonts w:ascii="Courier New" w:hAnsi="Courier New" w:cs="Courier New" w:hint="default"/>
+      </w:rPr>
+    </w:lvl>
+    <w:lvl w:ilvl="5" w:tplc="40090005" w:tentative="1">
+      <w:start w:val="1"/>
+      <w:numFmt w:val="bullet"/>
+      <w:lvlText w:val=""/>
+      <w:lvlJc w:val="left"/>
+      <w:pPr>
+        <w:ind w:left="4320" w:hanging="360"/>
+      </w:pPr>
+      <w:rPr>
+        <w:rFonts w:ascii="Wingdings" w:hAnsi="Wingdings" w:hint="default"/>
+      </w:rPr>
+    </w:lvl>
+    <w:lvl w:ilvl="6" w:tplc="40090001" w:tentative="1">
+      <w:start w:val="1"/>
+      <w:numFmt w:val="bullet"/>
+      <w:lvlText w:val=""/>
+      <w:lvlJc w:val="left"/>
+      <w:pPr>
+        <w:ind w:left="5040" w:hanging="360"/>
+      </w:pPr>
+      <w:rPr>
+        <w:rFonts w:ascii="Symbol" w:hAnsi="Symbol" w:hint="default"/>
+      </w:rPr>
+    </w:lvl>
+    <w:lvl w:ilvl="7" w:tplc="40090003" w:tentative="1">
+      <w:start w:val="1"/>
+      <w:numFmt w:val="bullet"/>
+      <w:lvlText w:val="o"/>
+      <w:lvlJc w:val="left"/>
+      <w:pPr>
+        <w:ind w:left="5760" w:hanging="360"/>
+      </w:pPr>
+      <w:rPr>
+        <w:rFonts w:ascii="Courier New" w:hAnsi="Courier New" w:cs="Courier New" w:hint="default"/>
+      </w:rPr>
+    </w:lvl>
+    <w:lvl w:ilvl="8" w:tplc="40090005" w:tentative="1">
+      <w:start w:val="1"/>
+      <w:numFmt w:val="bullet"/>
+      <w:lvlText w:val=""/>
+      <w:lvlJc w:val="left"/>
+      <w:pPr>
+        <w:ind w:left="6480" w:hanging="360"/>
+      </w:pPr>
+      <w:rPr>
+        <w:rFonts w:ascii="Wingdings" w:hAnsi="Wingdings" w:hint="default"/>
+      </w:rPr>
+    </w:lvl>
+  </w:abstractNum>
+  <w:abstractNum w:abstractNumId="2" w15:restartNumberingAfterBreak="0">
+    <w:nsid w:val="5D612076"/>
+    <w:multiLevelType w:val="hybridMultilevel"/>
+    <w:tmpl w:val="04C44A64"/>
+    <w:lvl w:ilvl="0" w:tplc="40090001">
+      <w:start w:val="1"/>
+      <w:numFmt w:val="bullet"/>
+      <w:lvlText w:val=""/>
+      <w:lvlJc w:val="left"/>
+      <w:pPr>
+        <w:ind w:left="720" w:hanging="360"/>
+      </w:pPr>
+      <w:rPr>
+        <w:rFonts w:ascii="Symbol" w:hAnsi="Symbol" w:hint="default"/>
+      </w:rPr>
+    </w:lvl>
+    <w:lvl w:ilvl="1" w:tplc="40090003" w:tentative="1">
+      <w:start w:val="1"/>
+      <w:numFmt w:val="bullet"/>
+      <w:lvlText w:val="o"/>
+      <w:lvlJc w:val="left"/>
+      <w:pPr>
+        <w:ind w:left="1440" w:hanging="360"/>
+      </w:pPr>
+      <w:rPr>
+        <w:rFonts w:ascii="Courier New" w:hAnsi="Courier New" w:cs="Courier New" w:hint="default"/>
+      </w:rPr>
+    </w:lvl>
+    <w:lvl w:ilvl="2" w:tplc="40090005" w:tentative="1">
+      <w:start w:val="1"/>
+      <w:numFmt w:val="bullet"/>
+      <w:lvlText w:val=""/>
+      <w:lvlJc w:val="left"/>
+      <w:pPr>
+        <w:ind w:left="2160" w:hanging="360"/>
+      </w:pPr>
+      <w:rPr>
+        <w:rFonts w:ascii="Wingdings" w:hAnsi="Wingdings" w:hint="default"/>
+      </w:rPr>
+    </w:lvl>
+    <w:lvl w:ilvl="3" w:tplc="40090001" w:tentative="1">
+      <w:start w:val="1"/>
+      <w:numFmt w:val="bullet"/>
+      <w:lvlText w:val=""/>
+      <w:lvlJc w:val="left"/>
+      <w:pPr>
+        <w:ind w:left="2880" w:hanging="360"/>
+      </w:pPr>
+      <w:rPr>
+        <w:rFonts w:ascii="Symbol" w:hAnsi="Symbol" w:hint="default"/>
+      </w:rPr>
+    </w:lvl>
+    <w:lvl w:ilvl="4" w:tplc="40090003" w:tentative="1">
+      <w:start w:val="1"/>
+      <w:numFmt w:val="bullet"/>
+      <w:lvlText w:val="o"/>
+      <w:lvlJc w:val="left"/>
+      <w:pPr>
+        <w:ind w:left="3600" w:hanging="360"/>
+      </w:pPr>
+      <w:rPr>
+        <w:rFonts w:ascii="Courier New" w:hAnsi="Courier New" w:cs="Courier New" w:hint="default"/>
+      </w:rPr>
+    </w:lvl>
+    <w:lvl w:ilvl="5" w:tplc="40090005" w:tentative="1">
+      <w:start w:val="1"/>
+      <w:numFmt w:val="bullet"/>
+      <w:lvlText w:val=""/>
+      <w:lvlJc w:val="left"/>
+      <w:pPr>
+        <w:ind w:left="4320" w:hanging="360"/>
+      </w:pPr>
+      <w:rPr>
+        <w:rFonts w:ascii="Wingdings" w:hAnsi="Wingdings" w:hint="default"/>
+      </w:rPr>
+    </w:lvl>
+    <w:lvl w:ilvl="6" w:tplc="40090001" w:tentative="1">
+      <w:start w:val="1"/>
+      <w:numFmt w:val="bullet"/>
+      <w:lvlText w:val=""/>
+      <w:lvlJc w:val="left"/>
+      <w:pPr>
+        <w:ind w:left="5040" w:hanging="360"/>
+      </w:pPr>
+      <w:rPr>
+        <w:rFonts w:ascii="Symbol" w:hAnsi="Symbol" w:hint="default"/>
+      </w:rPr>
+    </w:lvl>
+    <w:lvl w:ilvl="7" w:tplc="40090003" w:tentative="1">
+      <w:start w:val="1"/>
+      <w:numFmt w:val="bullet"/>
+      <w:lvlText w:val="o"/>
+      <w:lvlJc w:val="left"/>
+      <w:pPr>
+        <w:ind w:left="5760" w:hanging="360"/>
+      </w:pPr>
+      <w:rPr>
+        <w:rFonts w:ascii="Courier New" w:hAnsi="Courier New" w:cs="Courier New" w:hint="default"/>
+      </w:rPr>
+    </w:lvl>
+    <w:lvl w:ilvl="8" w:tplc="40090005" w:tentative="1">
+      <w:start w:val="1"/>
+      <w:numFmt w:val="bullet"/>
+      <w:lvlText w:val=""/>
+      <w:lvlJc w:val="left"/>
+      <w:pPr>
+        <w:ind w:left="6480" w:hanging="360"/>
+      </w:pPr>
+      <w:rPr>
+        <w:rFonts w:ascii="Wingdings" w:hAnsi="Wingdings" w:hint="default"/>
+      </w:rPr>
+    </w:lvl>
+  </w:abstractNum>
+  <w:abstractNum w:abstractNumId="3" w15:restartNumberingAfterBreak="0">
+    <w:nsid w:val="66563FB1"/>
+    <w:multiLevelType w:val="hybridMultilevel"/>
+    <w:tmpl w:val="94667C3C"/>
+    <w:lvl w:ilvl="0" w:tplc="40090001">
+      <w:start w:val="1"/>
+      <w:numFmt w:val="bullet"/>
+      <w:lvlText w:val=""/>
+      <w:lvlJc w:val="left"/>
+      <w:pPr>
+        <w:ind w:left="720" w:hanging="360"/>
+      </w:pPr>
+      <w:rPr>
+        <w:rFonts w:ascii="Symbol" w:hAnsi="Symbol" w:hint="default"/>
+      </w:rPr>
+    </w:lvl>
+    <w:lvl w:ilvl="1" w:tplc="40090003" w:tentative="1">
+      <w:start w:val="1"/>
+      <w:numFmt w:val="bullet"/>
+      <w:lvlText w:val="o"/>
+      <w:lvlJc w:val="left"/>
+      <w:pPr>
+        <w:ind w:left="1440" w:hanging="360"/>
+      </w:pPr>
+      <w:rPr>
+        <w:rFonts w:ascii="Courier New" w:hAnsi="Courier New" w:cs="Courier New" w:hint="default"/>
+      </w:rPr>
+    </w:lvl>
+    <w:lvl w:ilvl="2" w:tplc="40090005" w:tentative="1">
+      <w:start w:val="1"/>
+      <w:numFmt w:val="bullet"/>
+      <w:lvlText w:val=""/>
+      <w:lvlJc w:val="left"/>
+      <w:pPr>
+        <w:ind w:left="2160" w:hanging="360"/>
+      </w:pPr>
+      <w:rPr>
+        <w:rFonts w:ascii="Wingdings" w:hAnsi="Wingdings" w:hint="default"/>
+      </w:rPr>
+    </w:lvl>
+    <w:lvl w:ilvl="3" w:tplc="40090001" w:tentative="1">
+      <w:start w:val="1"/>
+      <w:numFmt w:val="bullet"/>
+      <w:lvlText w:val=""/>
+      <w:lvlJc w:val="left"/>
+      <w:pPr>
+        <w:ind w:left="2880" w:hanging="360"/>
+      </w:pPr>
+      <w:rPr>
+        <w:rFonts w:ascii="Symbol" w:hAnsi="Symbol" w:hint="default"/>
+      </w:rPr>
+    </w:lvl>
+    <w:lvl w:ilvl="4" w:tplc="40090003" w:tentative="1">
+      <w:start w:val="1"/>
+      <w:numFmt w:val="bullet"/>
+      <w:lvlText w:val="o"/>
+      <w:lvlJc w:val="left"/>
+      <w:pPr>
+        <w:ind w:left="3600" w:hanging="360"/>
+      </w:pPr>
+      <w:rPr>
+        <w:rFonts w:ascii="Courier New" w:hAnsi="Courier New" w:cs="Courier New" w:hint="default"/>
+      </w:rPr>
+    </w:lvl>
+    <w:lvl w:ilvl="5" w:tplc="40090005" w:tentative="1">
+      <w:start w:val="1"/>
+      <w:numFmt w:val="bullet"/>
+      <w:lvlText w:val=""/>
+      <w:lvlJc w:val="left"/>
+      <w:pPr>
+        <w:ind w:left="4320" w:hanging="360"/>
+      </w:pPr>
+      <w:rPr>
+        <w:rFonts w:ascii="Wingdings" w:hAnsi="Wingdings" w:hint="default"/>
+      </w:rPr>
+    </w:lvl>
+    <w:lvl w:ilvl="6" w:tplc="40090001" w:tentative="1">
+      <w:start w:val="1"/>
+      <w:numFmt w:val="bullet"/>
+      <w:lvlText w:val=""/>
+      <w:lvlJc w:val="left"/>
+      <w:pPr>
+        <w:ind w:left="5040" w:hanging="360"/>
+      </w:pPr>
+      <w:rPr>
+        <w:rFonts w:ascii="Symbol" w:hAnsi="Symbol" w:hint="default"/>
+      </w:rPr>
+    </w:lvl>
+    <w:lvl w:ilvl="7" w:tplc="40090003" w:tentative="1">
+      <w:start w:val="1"/>
+      <w:numFmt w:val="bullet"/>
+      <w:lvlText w:val="o"/>
+      <w:lvlJc w:val="left"/>
+      <w:pPr>
+        <w:ind w:left="5760" w:hanging="360"/>
+      </w:pPr>
+      <w:rPr>
+        <w:rFonts w:ascii="Courier New" w:hAnsi="Courier New" w:cs="Courier New" w:hint="default"/>
+      </w:rPr>
+    </w:lvl>
+    <w:lvl w:ilvl="8" w:tplc="40090005" w:tentative="1">
+      <w:start w:val="1"/>
+      <w:numFmt w:val="bullet"/>
+      <w:lvlText w:val=""/>
+      <w:lvlJc w:val="left"/>
+      <w:pPr>
+        <w:ind w:left="6480" w:hanging="360"/>
+      </w:pPr>
+      <w:rPr>
+        <w:rFonts w:ascii="Wingdings" w:hAnsi="Wingdings" w:hint="default"/>
+      </w:rPr>
+    </w:lvl>
+  </w:abstractNum>
+  <w:num w:numId="1" w16cid:durableId="1886521851">
+    <w:abstractNumId w:val="0"/>
+  </w:num>
+  <w:num w:numId="2" w16cid:durableId="653066910">
+    <w:abstractNumId w:val="1"/>
+  </w:num>
+  <w:num w:numId="3" w16cid:durableId="937643205">
+    <w:abstractNumId w:val="2"/>
+  </w:num>
+  <w:num w:numId="4" w16cid:durableId="1123116731">
+    <w:abstractNumId w:val="3"/>
+  </w:num>
+</w:numbering>
 </file>
 
 <file path=word/styles.xml><?xml version="1.0" encoding="utf-8"?>
@@ -2807,6 +4316,17 @@
       <w14:ligatures w14:val="none"/>
     </w:rPr>
   </w:style>
+  <w:style w:type="paragraph" w:styleId="ListParagraph">
+    <w:name w:val="List Paragraph"/>
+    <w:basedOn w:val="Normal"/>
+    <w:uiPriority w:val="34"/>
+    <w:qFormat/>
+    <w:rsid w:val="00777B06"/>
+    <w:pPr>
+      <w:ind w:left="720"/>
+      <w:contextualSpacing/>
+    </w:pPr>
+  </w:style>
 </w:styles>
 </file>
 
